--- a/MongDB assignments.docx
+++ b/MongDB assignments.docx
@@ -27,6 +27,13 @@
         </w:rPr>
         <w:t>Insert document</w:t>
       </w:r>
+    </w:p>
+    <w:p>
+      <w:pPr>
+        <w:rPr>
+          <w:lang w:val="en-GB"/>
+        </w:rPr>
+      </w:pPr>
     </w:p>
     <w:p>
       <w:pPr>
@@ -74,6 +81,437 @@
           </wp:inline>
         </w:drawing>
       </w:r>
+    </w:p>
+    <w:p>
+      <w:pPr>
+        <w:rPr>
+          <w:lang w:val="en-GB"/>
+        </w:rPr>
+      </w:pPr>
+    </w:p>
+    <w:p>
+      <w:pPr>
+        <w:rPr>
+          <w:lang w:val="en-GB"/>
+        </w:rPr>
+      </w:pPr>
+    </w:p>
+    <w:p>
+      <w:pPr>
+        <w:rPr>
+          <w:lang w:val="en-GB"/>
+        </w:rPr>
+      </w:pPr>
+    </w:p>
+    <w:p>
+      <w:pPr>
+        <w:rPr>
+          <w:lang w:val="en-GB"/>
+        </w:rPr>
+      </w:pPr>
+    </w:p>
+    <w:p>
+      <w:pPr>
+        <w:rPr>
+          <w:lang w:val="en-GB"/>
+        </w:rPr>
+      </w:pPr>
+    </w:p>
+    <w:p>
+      <w:pPr>
+        <w:rPr>
+          <w:lang w:val="en-GB"/>
+        </w:rPr>
+      </w:pPr>
+    </w:p>
+    <w:p>
+      <w:pPr>
+        <w:rPr>
+          <w:lang w:val="en-GB"/>
+        </w:rPr>
+      </w:pPr>
+    </w:p>
+    <w:p>
+      <w:pPr>
+        <w:rPr>
+          <w:lang w:val="en-GB"/>
+        </w:rPr>
+      </w:pPr>
+      <w:r>
+        <w:rPr>
+          <w:lang w:val="en-GB"/>
+        </w:rPr>
+        <w:lastRenderedPageBreak/>
+        <w:t>Query/find document</w:t>
+      </w:r>
+      <w:r>
+        <w:rPr>
+          <w:lang w:val="en-GB"/>
+        </w:rPr>
+        <w:drawing>
+          <wp:inline distT="0" distB="0" distL="0" distR="0" wp14:anchorId="1DF5B9ED" wp14:editId="76EA8020">
+            <wp:extent cx="5540220" cy="7216765"/>
+            <wp:effectExtent l="0" t="0" r="3810" b="3810"/>
+            <wp:docPr id="2" name="Picture 2"/>
+            <wp:cNvGraphicFramePr>
+              <a:graphicFrameLocks xmlns:a="http://schemas.openxmlformats.org/drawingml/2006/main" noChangeAspect="1"/>
+            </wp:cNvGraphicFramePr>
+            <a:graphic xmlns:a="http://schemas.openxmlformats.org/drawingml/2006/main">
+              <a:graphicData uri="http://schemas.openxmlformats.org/drawingml/2006/picture">
+                <pic:pic xmlns:pic="http://schemas.openxmlformats.org/drawingml/2006/picture">
+                  <pic:nvPicPr>
+                    <pic:cNvPr id="1" name=""/>
+                    <pic:cNvPicPr/>
+                  </pic:nvPicPr>
+                  <pic:blipFill>
+                    <a:blip r:embed="rId5"/>
+                    <a:stretch>
+                      <a:fillRect/>
+                    </a:stretch>
+                  </pic:blipFill>
+                  <pic:spPr>
+                    <a:xfrm>
+                      <a:off x="0" y="0"/>
+                      <a:ext cx="5540220" cy="7216765"/>
+                    </a:xfrm>
+                    <a:prstGeom prst="rect">
+                      <a:avLst/>
+                    </a:prstGeom>
+                  </pic:spPr>
+                </pic:pic>
+              </a:graphicData>
+            </a:graphic>
+          </wp:inline>
+        </w:drawing>
+      </w:r>
+    </w:p>
+    <w:p>
+      <w:r>
+        <w:rPr>
+          <w:lang w:val="en-GB"/>
+        </w:rPr>
+        <w:lastRenderedPageBreak/>
+        <w:drawing>
+          <wp:inline distT="0" distB="0" distL="0" distR="0" wp14:anchorId="1B321D3D" wp14:editId="6C9860B5">
+            <wp:extent cx="4252328" cy="2408129"/>
+            <wp:effectExtent l="0" t="0" r="0" b="0"/>
+            <wp:docPr id="4" name="Picture 4"/>
+            <wp:cNvGraphicFramePr>
+              <a:graphicFrameLocks xmlns:a="http://schemas.openxmlformats.org/drawingml/2006/main" noChangeAspect="1"/>
+            </wp:cNvGraphicFramePr>
+            <a:graphic xmlns:a="http://schemas.openxmlformats.org/drawingml/2006/main">
+              <a:graphicData uri="http://schemas.openxmlformats.org/drawingml/2006/picture">
+                <pic:pic xmlns:pic="http://schemas.openxmlformats.org/drawingml/2006/picture">
+                  <pic:nvPicPr>
+                    <pic:cNvPr id="1" name=""/>
+                    <pic:cNvPicPr/>
+                  </pic:nvPicPr>
+                  <pic:blipFill>
+                    <a:blip r:embed="rId6"/>
+                    <a:stretch>
+                      <a:fillRect/>
+                    </a:stretch>
+                  </pic:blipFill>
+                  <pic:spPr>
+                    <a:xfrm>
+                      <a:off x="0" y="0"/>
+                      <a:ext cx="4252328" cy="2408129"/>
+                    </a:xfrm>
+                    <a:prstGeom prst="rect">
+                      <a:avLst/>
+                    </a:prstGeom>
+                  </pic:spPr>
+                </pic:pic>
+              </a:graphicData>
+            </a:graphic>
+          </wp:inline>
+        </w:drawing>
+      </w:r>
+    </w:p>
+    <w:p/>
+    <w:p>
+      <w:r>
+        <w:drawing>
+          <wp:inline distT="0" distB="0" distL="0" distR="0" wp14:anchorId="30EA1587" wp14:editId="1F48AD0B">
+            <wp:extent cx="4922947" cy="4519052"/>
+            <wp:effectExtent l="0" t="0" r="0" b="0"/>
+            <wp:docPr id="5" name="Picture 5"/>
+            <wp:cNvGraphicFramePr>
+              <a:graphicFrameLocks xmlns:a="http://schemas.openxmlformats.org/drawingml/2006/main" noChangeAspect="1"/>
+            </wp:cNvGraphicFramePr>
+            <a:graphic xmlns:a="http://schemas.openxmlformats.org/drawingml/2006/main">
+              <a:graphicData uri="http://schemas.openxmlformats.org/drawingml/2006/picture">
+                <pic:pic xmlns:pic="http://schemas.openxmlformats.org/drawingml/2006/picture">
+                  <pic:nvPicPr>
+                    <pic:cNvPr id="1" name=""/>
+                    <pic:cNvPicPr/>
+                  </pic:nvPicPr>
+                  <pic:blipFill>
+                    <a:blip r:embed="rId7"/>
+                    <a:stretch>
+                      <a:fillRect/>
+                    </a:stretch>
+                  </pic:blipFill>
+                  <pic:spPr>
+                    <a:xfrm>
+                      <a:off x="0" y="0"/>
+                      <a:ext cx="4922947" cy="4519052"/>
+                    </a:xfrm>
+                    <a:prstGeom prst="rect">
+                      <a:avLst/>
+                    </a:prstGeom>
+                  </pic:spPr>
+                </pic:pic>
+              </a:graphicData>
+            </a:graphic>
+          </wp:inline>
+        </w:drawing>
+      </w:r>
+    </w:p>
+    <w:p>
+      <w:pPr>
+        <w:rPr>
+          <w:lang w:val="en-US"/>
+        </w:rPr>
+      </w:pPr>
+      <w:r>
+        <w:lastRenderedPageBreak/>
+        <w:drawing>
+          <wp:inline distT="0" distB="0" distL="0" distR="0" wp14:anchorId="49920352" wp14:editId="04F2AB59">
+            <wp:extent cx="5731510" cy="3615055"/>
+            <wp:effectExtent l="0" t="0" r="2540" b="4445"/>
+            <wp:docPr id="6" name="Picture 6"/>
+            <wp:cNvGraphicFramePr>
+              <a:graphicFrameLocks xmlns:a="http://schemas.openxmlformats.org/drawingml/2006/main" noChangeAspect="1"/>
+            </wp:cNvGraphicFramePr>
+            <a:graphic xmlns:a="http://schemas.openxmlformats.org/drawingml/2006/main">
+              <a:graphicData uri="http://schemas.openxmlformats.org/drawingml/2006/picture">
+                <pic:pic xmlns:pic="http://schemas.openxmlformats.org/drawingml/2006/picture">
+                  <pic:nvPicPr>
+                    <pic:cNvPr id="1" name=""/>
+                    <pic:cNvPicPr/>
+                  </pic:nvPicPr>
+                  <pic:blipFill>
+                    <a:blip r:embed="rId8"/>
+                    <a:stretch>
+                      <a:fillRect/>
+                    </a:stretch>
+                  </pic:blipFill>
+                  <pic:spPr>
+                    <a:xfrm>
+                      <a:off x="0" y="0"/>
+                      <a:ext cx="5731510" cy="3615055"/>
+                    </a:xfrm>
+                    <a:prstGeom prst="rect">
+                      <a:avLst/>
+                    </a:prstGeom>
+                  </pic:spPr>
+                </pic:pic>
+              </a:graphicData>
+            </a:graphic>
+          </wp:inline>
+        </w:drawing>
+      </w:r>
+    </w:p>
+    <w:p>
+      <w:pPr>
+        <w:rPr>
+          <w:lang w:val="en-US"/>
+        </w:rPr>
+      </w:pPr>
+    </w:p>
+    <w:p>
+      <w:pPr>
+        <w:rPr>
+          <w:lang w:val="en-US"/>
+        </w:rPr>
+      </w:pPr>
+      <w:r>
+        <w:rPr>
+          <w:lang w:val="en-US"/>
+        </w:rPr>
+        <w:drawing>
+          <wp:inline distT="0" distB="0" distL="0" distR="0" wp14:anchorId="68573F9C" wp14:editId="763028E6">
+            <wp:extent cx="4572396" cy="4000847"/>
+            <wp:effectExtent l="0" t="0" r="0" b="0"/>
+            <wp:docPr id="7" name="Picture 7"/>
+            <wp:cNvGraphicFramePr>
+              <a:graphicFrameLocks xmlns:a="http://schemas.openxmlformats.org/drawingml/2006/main" noChangeAspect="1"/>
+            </wp:cNvGraphicFramePr>
+            <a:graphic xmlns:a="http://schemas.openxmlformats.org/drawingml/2006/main">
+              <a:graphicData uri="http://schemas.openxmlformats.org/drawingml/2006/picture">
+                <pic:pic xmlns:pic="http://schemas.openxmlformats.org/drawingml/2006/picture">
+                  <pic:nvPicPr>
+                    <pic:cNvPr id="1" name=""/>
+                    <pic:cNvPicPr/>
+                  </pic:nvPicPr>
+                  <pic:blipFill>
+                    <a:blip r:embed="rId9"/>
+                    <a:stretch>
+                      <a:fillRect/>
+                    </a:stretch>
+                  </pic:blipFill>
+                  <pic:spPr>
+                    <a:xfrm>
+                      <a:off x="0" y="0"/>
+                      <a:ext cx="4572396" cy="4000847"/>
+                    </a:xfrm>
+                    <a:prstGeom prst="rect">
+                      <a:avLst/>
+                    </a:prstGeom>
+                  </pic:spPr>
+                </pic:pic>
+              </a:graphicData>
+            </a:graphic>
+          </wp:inline>
+        </w:drawing>
+      </w:r>
+    </w:p>
+    <w:p>
+      <w:pPr>
+        <w:rPr>
+          <w:lang w:val="en-US"/>
+        </w:rPr>
+      </w:pPr>
+      <w:r>
+        <w:rPr>
+          <w:lang w:val="en-US"/>
+        </w:rPr>
+        <w:lastRenderedPageBreak/>
+        <w:drawing>
+          <wp:inline distT="0" distB="0" distL="0" distR="0" wp14:anchorId="1D7BA926" wp14:editId="16FB7728">
+            <wp:extent cx="5731510" cy="5761990"/>
+            <wp:effectExtent l="0" t="0" r="2540" b="0"/>
+            <wp:docPr id="8" name="Picture 8"/>
+            <wp:cNvGraphicFramePr>
+              <a:graphicFrameLocks xmlns:a="http://schemas.openxmlformats.org/drawingml/2006/main" noChangeAspect="1"/>
+            </wp:cNvGraphicFramePr>
+            <a:graphic xmlns:a="http://schemas.openxmlformats.org/drawingml/2006/main">
+              <a:graphicData uri="http://schemas.openxmlformats.org/drawingml/2006/picture">
+                <pic:pic xmlns:pic="http://schemas.openxmlformats.org/drawingml/2006/picture">
+                  <pic:nvPicPr>
+                    <pic:cNvPr id="1" name=""/>
+                    <pic:cNvPicPr/>
+                  </pic:nvPicPr>
+                  <pic:blipFill>
+                    <a:blip r:embed="rId10"/>
+                    <a:stretch>
+                      <a:fillRect/>
+                    </a:stretch>
+                  </pic:blipFill>
+                  <pic:spPr>
+                    <a:xfrm>
+                      <a:off x="0" y="0"/>
+                      <a:ext cx="5731510" cy="5761990"/>
+                    </a:xfrm>
+                    <a:prstGeom prst="rect">
+                      <a:avLst/>
+                    </a:prstGeom>
+                  </pic:spPr>
+                </pic:pic>
+              </a:graphicData>
+            </a:graphic>
+          </wp:inline>
+        </w:drawing>
+      </w:r>
+    </w:p>
+    <w:p>
+      <w:pPr>
+        <w:rPr>
+          <w:lang w:val="en-US"/>
+        </w:rPr>
+      </w:pPr>
+    </w:p>
+    <w:p>
+      <w:pPr>
+        <w:rPr>
+          <w:lang w:val="en-US"/>
+        </w:rPr>
+      </w:pPr>
+    </w:p>
+    <w:p>
+      <w:pPr>
+        <w:rPr>
+          <w:lang w:val="en-US"/>
+        </w:rPr>
+      </w:pPr>
+    </w:p>
+    <w:p>
+      <w:pPr>
+        <w:rPr>
+          <w:lang w:val="en-US"/>
+        </w:rPr>
+      </w:pPr>
+    </w:p>
+    <w:p>
+      <w:pPr>
+        <w:rPr>
+          <w:lang w:val="en-US"/>
+        </w:rPr>
+      </w:pPr>
+    </w:p>
+    <w:p>
+      <w:pPr>
+        <w:rPr>
+          <w:lang w:val="en-US"/>
+        </w:rPr>
+      </w:pPr>
+    </w:p>
+    <w:p>
+      <w:pPr>
+        <w:rPr>
+          <w:lang w:val="en-US"/>
+        </w:rPr>
+      </w:pPr>
+    </w:p>
+    <w:p>
+      <w:pPr>
+        <w:rPr>
+          <w:lang w:val="en-US"/>
+        </w:rPr>
+      </w:pPr>
+    </w:p>
+    <w:p>
+      <w:pPr>
+        <w:rPr>
+          <w:lang w:val="en-US"/>
+        </w:rPr>
+      </w:pPr>
+    </w:p>
+    <w:p>
+      <w:pPr>
+        <w:rPr>
+          <w:lang w:val="en-US"/>
+        </w:rPr>
+      </w:pPr>
+    </w:p>
+    <w:p>
+      <w:pPr>
+        <w:rPr>
+          <w:lang w:val="en-US"/>
+        </w:rPr>
+      </w:pPr>
+      <w:r>
+        <w:rPr>
+          <w:lang w:val="en-US"/>
+        </w:rPr>
+        <w:lastRenderedPageBreak/>
+        <w:t>Update document:</w:t>
+      </w:r>
+    </w:p>
+    <w:p>
+      <w:pPr>
+        <w:rPr>
+          <w:lang w:val="en-US"/>
+        </w:rPr>
+      </w:pPr>
+    </w:p>
+    <w:p>
+      <w:pPr>
+        <w:rPr>
+          <w:lang w:val="en-US"/>
+        </w:rPr>
+      </w:pPr>
     </w:p>
     <w:sectPr>
       <w:pgSz w:w="11906" w:h="16838"/>

--- a/MongDB assignments.docx
+++ b/MongDB assignments.docx
@@ -497,6 +497,53 @@
         </w:rPr>
         <w:lastRenderedPageBreak/>
         <w:t>Update document:</w:t>
+      </w:r>
+    </w:p>
+    <w:p>
+      <w:pPr>
+        <w:rPr>
+          <w:lang w:val="en-US"/>
+        </w:rPr>
+      </w:pPr>
+      <w:r>
+        <w:rPr>
+          <w:lang w:val="en-US"/>
+        </w:rPr>
+        <w:drawing>
+          <wp:inline distT="0" distB="0" distL="0" distR="0" wp14:anchorId="6AF3A4F9" wp14:editId="1BAF6A5C">
+            <wp:extent cx="5731510" cy="2225675"/>
+            <wp:effectExtent l="0" t="0" r="2540" b="3175"/>
+            <wp:docPr id="9" name="Picture 9"/>
+            <wp:cNvGraphicFramePr>
+              <a:graphicFrameLocks xmlns:a="http://schemas.openxmlformats.org/drawingml/2006/main" noChangeAspect="1"/>
+            </wp:cNvGraphicFramePr>
+            <a:graphic xmlns:a="http://schemas.openxmlformats.org/drawingml/2006/main">
+              <a:graphicData uri="http://schemas.openxmlformats.org/drawingml/2006/picture">
+                <pic:pic xmlns:pic="http://schemas.openxmlformats.org/drawingml/2006/picture">
+                  <pic:nvPicPr>
+                    <pic:cNvPr id="1" name=""/>
+                    <pic:cNvPicPr/>
+                  </pic:nvPicPr>
+                  <pic:blipFill>
+                    <a:blip r:embed="rId11"/>
+                    <a:stretch>
+                      <a:fillRect/>
+                    </a:stretch>
+                  </pic:blipFill>
+                  <pic:spPr>
+                    <a:xfrm>
+                      <a:off x="0" y="0"/>
+                      <a:ext cx="5731510" cy="2225675"/>
+                    </a:xfrm>
+                    <a:prstGeom prst="rect">
+                      <a:avLst/>
+                    </a:prstGeom>
+                  </pic:spPr>
+                </pic:pic>
+              </a:graphicData>
+            </a:graphic>
+          </wp:inline>
+        </w:drawing>
       </w:r>
     </w:p>
     <w:p>

--- a/MongDB assignments.docx
+++ b/MongDB assignments.docx
@@ -552,6 +552,114 @@
           <w:lang w:val="en-US"/>
         </w:rPr>
       </w:pPr>
+    </w:p>
+    <w:p>
+      <w:pPr>
+        <w:rPr>
+          <w:lang w:val="en-US"/>
+        </w:rPr>
+      </w:pPr>
+      <w:r>
+        <w:rPr>
+          <w:lang w:val="en-US"/>
+        </w:rPr>
+        <w:t>Find text:</w:t>
+      </w:r>
+    </w:p>
+    <w:p>
+      <w:pPr>
+        <w:rPr>
+          <w:lang w:val="en-US"/>
+        </w:rPr>
+      </w:pPr>
+      <w:r>
+        <w:rPr>
+          <w:lang w:val="en-US"/>
+        </w:rPr>
+        <w:drawing>
+          <wp:inline distT="0" distB="0" distL="0" distR="0" wp14:anchorId="473C8574" wp14:editId="0D5898C8">
+            <wp:extent cx="5731510" cy="4462780"/>
+            <wp:effectExtent l="0" t="0" r="2540" b="0"/>
+            <wp:docPr id="10" name="Picture 10"/>
+            <wp:cNvGraphicFramePr>
+              <a:graphicFrameLocks xmlns:a="http://schemas.openxmlformats.org/drawingml/2006/main" noChangeAspect="1"/>
+            </wp:cNvGraphicFramePr>
+            <a:graphic xmlns:a="http://schemas.openxmlformats.org/drawingml/2006/main">
+              <a:graphicData uri="http://schemas.openxmlformats.org/drawingml/2006/picture">
+                <pic:pic xmlns:pic="http://schemas.openxmlformats.org/drawingml/2006/picture">
+                  <pic:nvPicPr>
+                    <pic:cNvPr id="1" name=""/>
+                    <pic:cNvPicPr/>
+                  </pic:nvPicPr>
+                  <pic:blipFill>
+                    <a:blip r:embed="rId12"/>
+                    <a:stretch>
+                      <a:fillRect/>
+                    </a:stretch>
+                  </pic:blipFill>
+                  <pic:spPr>
+                    <a:xfrm>
+                      <a:off x="0" y="0"/>
+                      <a:ext cx="5731510" cy="4462780"/>
+                    </a:xfrm>
+                    <a:prstGeom prst="rect">
+                      <a:avLst/>
+                    </a:prstGeom>
+                  </pic:spPr>
+                </pic:pic>
+              </a:graphicData>
+            </a:graphic>
+          </wp:inline>
+        </w:drawing>
+      </w:r>
+    </w:p>
+    <w:p>
+      <w:pPr>
+        <w:rPr>
+          <w:lang w:val="en-US"/>
+        </w:rPr>
+      </w:pPr>
+      <w:r>
+        <w:rPr>
+          <w:lang w:val="en-US"/>
+        </w:rPr>
+        <w:lastRenderedPageBreak/>
+        <w:drawing>
+          <wp:inline distT="0" distB="0" distL="0" distR="0" wp14:anchorId="798D7CE9" wp14:editId="34A3068F">
+            <wp:extent cx="5731510" cy="1915160"/>
+            <wp:effectExtent l="0" t="0" r="2540" b="8890"/>
+            <wp:docPr id="11" name="Picture 11"/>
+            <wp:cNvGraphicFramePr>
+              <a:graphicFrameLocks xmlns:a="http://schemas.openxmlformats.org/drawingml/2006/main" noChangeAspect="1"/>
+            </wp:cNvGraphicFramePr>
+            <a:graphic xmlns:a="http://schemas.openxmlformats.org/drawingml/2006/main">
+              <a:graphicData uri="http://schemas.openxmlformats.org/drawingml/2006/picture">
+                <pic:pic xmlns:pic="http://schemas.openxmlformats.org/drawingml/2006/picture">
+                  <pic:nvPicPr>
+                    <pic:cNvPr id="1" name=""/>
+                    <pic:cNvPicPr/>
+                  </pic:nvPicPr>
+                  <pic:blipFill>
+                    <a:blip r:embed="rId13"/>
+                    <a:stretch>
+                      <a:fillRect/>
+                    </a:stretch>
+                  </pic:blipFill>
+                  <pic:spPr>
+                    <a:xfrm>
+                      <a:off x="0" y="0"/>
+                      <a:ext cx="5731510" cy="1915160"/>
+                    </a:xfrm>
+                    <a:prstGeom prst="rect">
+                      <a:avLst/>
+                    </a:prstGeom>
+                  </pic:spPr>
+                </pic:pic>
+              </a:graphicData>
+            </a:graphic>
+          </wp:inline>
+        </w:drawing>
+      </w:r>
     </w:p>
     <w:p>
       <w:pPr>

--- a/MongDB assignments.docx
+++ b/MongDB assignments.docx
@@ -4,12 +4,23 @@
   <w:body>
     <w:p>
       <w:pPr>
-        <w:rPr>
+        <w:jc w:val="center"/>
+        <w:rPr>
+          <w:b/>
+          <w:bCs/>
+          <w:sz w:val="24"/>
+          <w:szCs w:val="24"/>
+          <w:u w:val="single"/>
           <w:lang w:val="en-GB"/>
         </w:rPr>
       </w:pPr>
       <w:r>
         <w:rPr>
+          <w:b/>
+          <w:bCs/>
+          <w:sz w:val="24"/>
+          <w:szCs w:val="24"/>
+          <w:u w:val="single"/>
           <w:lang w:val="en-GB"/>
         </w:rPr>
         <w:t>Assignment 1</w:t>
@@ -43,6 +54,7 @@
       </w:pPr>
       <w:r>
         <w:rPr>
+          <w:noProof/>
           <w:lang w:val="en-GB"/>
         </w:rPr>
         <w:drawing>
@@ -50,109 +62,6 @@
             <wp:extent cx="5731510" cy="4098925"/>
             <wp:effectExtent l="0" t="0" r="2540" b="0"/>
             <wp:docPr id="1" name="Picture 1"/>
-            <wp:cNvGraphicFramePr>
-              <a:graphicFrameLocks xmlns:a="http://schemas.openxmlformats.org/drawingml/2006/main" noChangeAspect="1"/>
-            </wp:cNvGraphicFramePr>
-            <a:graphic xmlns:a="http://schemas.openxmlformats.org/drawingml/2006/main">
-              <a:graphicData uri="http://schemas.openxmlformats.org/drawingml/2006/picture">
-                <pic:pic xmlns:pic="http://schemas.openxmlformats.org/drawingml/2006/picture">
-                  <pic:nvPicPr>
-                    <pic:cNvPr id="1" name=""/>
-                    <pic:cNvPicPr/>
-                  </pic:nvPicPr>
-                  <pic:blipFill>
-                    <a:blip r:embed="rId4"/>
-                    <a:stretch>
-                      <a:fillRect/>
-                    </a:stretch>
-                  </pic:blipFill>
-                  <pic:spPr>
-                    <a:xfrm>
-                      <a:off x="0" y="0"/>
-                      <a:ext cx="5731510" cy="4098925"/>
-                    </a:xfrm>
-                    <a:prstGeom prst="rect">
-                      <a:avLst/>
-                    </a:prstGeom>
-                  </pic:spPr>
-                </pic:pic>
-              </a:graphicData>
-            </a:graphic>
-          </wp:inline>
-        </w:drawing>
-      </w:r>
-    </w:p>
-    <w:p>
-      <w:pPr>
-        <w:rPr>
-          <w:lang w:val="en-GB"/>
-        </w:rPr>
-      </w:pPr>
-    </w:p>
-    <w:p>
-      <w:pPr>
-        <w:rPr>
-          <w:lang w:val="en-GB"/>
-        </w:rPr>
-      </w:pPr>
-    </w:p>
-    <w:p>
-      <w:pPr>
-        <w:rPr>
-          <w:lang w:val="en-GB"/>
-        </w:rPr>
-      </w:pPr>
-    </w:p>
-    <w:p>
-      <w:pPr>
-        <w:rPr>
-          <w:lang w:val="en-GB"/>
-        </w:rPr>
-      </w:pPr>
-    </w:p>
-    <w:p>
-      <w:pPr>
-        <w:rPr>
-          <w:lang w:val="en-GB"/>
-        </w:rPr>
-      </w:pPr>
-    </w:p>
-    <w:p>
-      <w:pPr>
-        <w:rPr>
-          <w:lang w:val="en-GB"/>
-        </w:rPr>
-      </w:pPr>
-    </w:p>
-    <w:p>
-      <w:pPr>
-        <w:rPr>
-          <w:lang w:val="en-GB"/>
-        </w:rPr>
-      </w:pPr>
-    </w:p>
-    <w:p>
-      <w:pPr>
-        <w:rPr>
-          <w:lang w:val="en-GB"/>
-        </w:rPr>
-      </w:pPr>
-      <w:r>
-        <w:rPr>
-          <w:lang w:val="en-GB"/>
-        </w:rPr>
-        <w:lastRenderedPageBreak/>
-        <w:t>Query/find document</w:t>
-      </w:r>
-      <w:r>
-        <w:rPr>
-          <w:lang w:val="en-GB"/>
-        </w:rPr>
-        <w:drawing>
-          <wp:inline distT="0" distB="0" distL="0" distR="0" wp14:anchorId="1DF5B9ED" wp14:editId="76EA8020">
-            <wp:extent cx="5540220" cy="7216765"/>
-            <wp:effectExtent l="0" t="0" r="3810" b="3810"/>
-            <wp:docPr id="2" name="Picture 2"/>
             <wp:cNvGraphicFramePr>
               <a:graphicFrameLocks xmlns:a="http://schemas.openxmlformats.org/drawingml/2006/main" noChangeAspect="1"/>
             </wp:cNvGraphicFramePr>
@@ -172,7 +81,7 @@
                   <pic:spPr>
                     <a:xfrm>
                       <a:off x="0" y="0"/>
-                      <a:ext cx="5540220" cy="7216765"/>
+                      <a:ext cx="5731510" cy="4098925"/>
                     </a:xfrm>
                     <a:prstGeom prst="rect">
                       <a:avLst/>
@@ -186,16 +95,77 @@
       </w:r>
     </w:p>
     <w:p>
-      <w:r>
+      <w:pPr>
         <w:rPr>
           <w:lang w:val="en-GB"/>
         </w:rPr>
+      </w:pPr>
+    </w:p>
+    <w:p>
+      <w:pPr>
+        <w:rPr>
+          <w:lang w:val="en-GB"/>
+        </w:rPr>
+      </w:pPr>
+    </w:p>
+    <w:p>
+      <w:pPr>
+        <w:rPr>
+          <w:lang w:val="en-GB"/>
+        </w:rPr>
+      </w:pPr>
+    </w:p>
+    <w:p>
+      <w:pPr>
+        <w:rPr>
+          <w:lang w:val="en-GB"/>
+        </w:rPr>
+      </w:pPr>
+    </w:p>
+    <w:p>
+      <w:pPr>
+        <w:rPr>
+          <w:lang w:val="en-GB"/>
+        </w:rPr>
+      </w:pPr>
+    </w:p>
+    <w:p>
+      <w:pPr>
+        <w:rPr>
+          <w:lang w:val="en-GB"/>
+        </w:rPr>
+      </w:pPr>
+    </w:p>
+    <w:p>
+      <w:pPr>
+        <w:rPr>
+          <w:lang w:val="en-GB"/>
+        </w:rPr>
+      </w:pPr>
+    </w:p>
+    <w:p>
+      <w:pPr>
+        <w:rPr>
+          <w:lang w:val="en-GB"/>
+        </w:rPr>
+      </w:pPr>
+      <w:r>
+        <w:rPr>
+          <w:lang w:val="en-GB"/>
+        </w:rPr>
         <w:lastRenderedPageBreak/>
+        <w:t>Query/find document</w:t>
+      </w:r>
+      <w:r>
+        <w:rPr>
+          <w:noProof/>
+          <w:lang w:val="en-GB"/>
+        </w:rPr>
         <w:drawing>
-          <wp:inline distT="0" distB="0" distL="0" distR="0" wp14:anchorId="1B321D3D" wp14:editId="6C9860B5">
-            <wp:extent cx="4252328" cy="2408129"/>
-            <wp:effectExtent l="0" t="0" r="0" b="0"/>
-            <wp:docPr id="4" name="Picture 4"/>
+          <wp:inline distT="0" distB="0" distL="0" distR="0" wp14:anchorId="1DF5B9ED" wp14:editId="76EA8020">
+            <wp:extent cx="5540220" cy="7216765"/>
+            <wp:effectExtent l="0" t="0" r="3810" b="3810"/>
+            <wp:docPr id="2" name="Picture 2"/>
             <wp:cNvGraphicFramePr>
               <a:graphicFrameLocks xmlns:a="http://schemas.openxmlformats.org/drawingml/2006/main" noChangeAspect="1"/>
             </wp:cNvGraphicFramePr>
@@ -215,7 +185,7 @@
                   <pic:spPr>
                     <a:xfrm>
                       <a:off x="0" y="0"/>
-                      <a:ext cx="4252328" cy="2408129"/>
+                      <a:ext cx="5540220" cy="7216765"/>
                     </a:xfrm>
                     <a:prstGeom prst="rect">
                       <a:avLst/>
@@ -228,14 +198,18 @@
         </w:drawing>
       </w:r>
     </w:p>
-    <w:p/>
-    <w:p>
-      <w:r>
+    <w:p>
+      <w:r>
+        <w:rPr>
+          <w:noProof/>
+          <w:lang w:val="en-GB"/>
+        </w:rPr>
+        <w:lastRenderedPageBreak/>
         <w:drawing>
-          <wp:inline distT="0" distB="0" distL="0" distR="0" wp14:anchorId="30EA1587" wp14:editId="1F48AD0B">
-            <wp:extent cx="4922947" cy="4519052"/>
+          <wp:inline distT="0" distB="0" distL="0" distR="0" wp14:anchorId="1B321D3D" wp14:editId="6C9860B5">
+            <wp:extent cx="4252328" cy="2408129"/>
             <wp:effectExtent l="0" t="0" r="0" b="0"/>
-            <wp:docPr id="5" name="Picture 5"/>
+            <wp:docPr id="4" name="Picture 4"/>
             <wp:cNvGraphicFramePr>
               <a:graphicFrameLocks xmlns:a="http://schemas.openxmlformats.org/drawingml/2006/main" noChangeAspect="1"/>
             </wp:cNvGraphicFramePr>
@@ -255,7 +229,7 @@
                   <pic:spPr>
                     <a:xfrm>
                       <a:off x="0" y="0"/>
-                      <a:ext cx="4922947" cy="4519052"/>
+                      <a:ext cx="4252328" cy="2408129"/>
                     </a:xfrm>
                     <a:prstGeom prst="rect">
                       <a:avLst/>
@@ -268,19 +242,17 @@
         </w:drawing>
       </w:r>
     </w:p>
-    <w:p>
-      <w:pPr>
-        <w:rPr>
-          <w:lang w:val="en-US"/>
-        </w:rPr>
-      </w:pPr>
-      <w:r>
-        <w:lastRenderedPageBreak/>
+    <w:p/>
+    <w:p>
+      <w:r>
+        <w:rPr>
+          <w:noProof/>
+        </w:rPr>
         <w:drawing>
-          <wp:inline distT="0" distB="0" distL="0" distR="0" wp14:anchorId="49920352" wp14:editId="04F2AB59">
-            <wp:extent cx="5731510" cy="3615055"/>
-            <wp:effectExtent l="0" t="0" r="2540" b="4445"/>
-            <wp:docPr id="6" name="Picture 6"/>
+          <wp:inline distT="0" distB="0" distL="0" distR="0" wp14:anchorId="30EA1587" wp14:editId="1F48AD0B">
+            <wp:extent cx="4922947" cy="4519052"/>
+            <wp:effectExtent l="0" t="0" r="0" b="0"/>
+            <wp:docPr id="5" name="Picture 5"/>
             <wp:cNvGraphicFramePr>
               <a:graphicFrameLocks xmlns:a="http://schemas.openxmlformats.org/drawingml/2006/main" noChangeAspect="1"/>
             </wp:cNvGraphicFramePr>
@@ -300,7 +272,7 @@
                   <pic:spPr>
                     <a:xfrm>
                       <a:off x="0" y="0"/>
-                      <a:ext cx="5731510" cy="3615055"/>
+                      <a:ext cx="4922947" cy="4519052"/>
                     </a:xfrm>
                     <a:prstGeom prst="rect">
                       <a:avLst/>
@@ -319,22 +291,16 @@
           <w:lang w:val="en-US"/>
         </w:rPr>
       </w:pPr>
-    </w:p>
-    <w:p>
-      <w:pPr>
-        <w:rPr>
-          <w:lang w:val="en-US"/>
-        </w:rPr>
-      </w:pPr>
-      <w:r>
-        <w:rPr>
-          <w:lang w:val="en-US"/>
-        </w:rPr>
+      <w:r>
+        <w:rPr>
+          <w:noProof/>
+        </w:rPr>
+        <w:lastRenderedPageBreak/>
         <w:drawing>
-          <wp:inline distT="0" distB="0" distL="0" distR="0" wp14:anchorId="68573F9C" wp14:editId="763028E6">
-            <wp:extent cx="4572396" cy="4000847"/>
-            <wp:effectExtent l="0" t="0" r="0" b="0"/>
-            <wp:docPr id="7" name="Picture 7"/>
+          <wp:inline distT="0" distB="0" distL="0" distR="0" wp14:anchorId="49920352" wp14:editId="04F2AB59">
+            <wp:extent cx="5731510" cy="3615055"/>
+            <wp:effectExtent l="0" t="0" r="2540" b="4445"/>
+            <wp:docPr id="6" name="Picture 6"/>
             <wp:cNvGraphicFramePr>
               <a:graphicFrameLocks xmlns:a="http://schemas.openxmlformats.org/drawingml/2006/main" noChangeAspect="1"/>
             </wp:cNvGraphicFramePr>
@@ -354,7 +320,7 @@
                   <pic:spPr>
                     <a:xfrm>
                       <a:off x="0" y="0"/>
-                      <a:ext cx="4572396" cy="4000847"/>
+                      <a:ext cx="5731510" cy="3615055"/>
                     </a:xfrm>
                     <a:prstGeom prst="rect">
                       <a:avLst/>
@@ -373,16 +339,23 @@
           <w:lang w:val="en-US"/>
         </w:rPr>
       </w:pPr>
-      <w:r>
-        <w:rPr>
-          <w:lang w:val="en-US"/>
-        </w:rPr>
-        <w:lastRenderedPageBreak/>
+    </w:p>
+    <w:p>
+      <w:pPr>
+        <w:rPr>
+          <w:lang w:val="en-US"/>
+        </w:rPr>
+      </w:pPr>
+      <w:r>
+        <w:rPr>
+          <w:noProof/>
+          <w:lang w:val="en-US"/>
+        </w:rPr>
         <w:drawing>
-          <wp:inline distT="0" distB="0" distL="0" distR="0" wp14:anchorId="1D7BA926" wp14:editId="16FB7728">
-            <wp:extent cx="5731510" cy="5761990"/>
-            <wp:effectExtent l="0" t="0" r="2540" b="0"/>
-            <wp:docPr id="8" name="Picture 8"/>
+          <wp:inline distT="0" distB="0" distL="0" distR="0" wp14:anchorId="68573F9C" wp14:editId="763028E6">
+            <wp:extent cx="4572396" cy="4000847"/>
+            <wp:effectExtent l="0" t="0" r="0" b="0"/>
+            <wp:docPr id="7" name="Picture 7"/>
             <wp:cNvGraphicFramePr>
               <a:graphicFrameLocks xmlns:a="http://schemas.openxmlformats.org/drawingml/2006/main" noChangeAspect="1"/>
             </wp:cNvGraphicFramePr>
@@ -402,7 +375,7 @@
                   <pic:spPr>
                     <a:xfrm>
                       <a:off x="0" y="0"/>
-                      <a:ext cx="5731510" cy="5761990"/>
+                      <a:ext cx="4572396" cy="4000847"/>
                     </a:xfrm>
                     <a:prstGeom prst="rect">
                       <a:avLst/>
@@ -421,99 +394,17 @@
           <w:lang w:val="en-US"/>
         </w:rPr>
       </w:pPr>
-    </w:p>
-    <w:p>
-      <w:pPr>
-        <w:rPr>
-          <w:lang w:val="en-US"/>
-        </w:rPr>
-      </w:pPr>
-    </w:p>
-    <w:p>
-      <w:pPr>
-        <w:rPr>
-          <w:lang w:val="en-US"/>
-        </w:rPr>
-      </w:pPr>
-    </w:p>
-    <w:p>
-      <w:pPr>
-        <w:rPr>
-          <w:lang w:val="en-US"/>
-        </w:rPr>
-      </w:pPr>
-    </w:p>
-    <w:p>
-      <w:pPr>
-        <w:rPr>
-          <w:lang w:val="en-US"/>
-        </w:rPr>
-      </w:pPr>
-    </w:p>
-    <w:p>
-      <w:pPr>
-        <w:rPr>
-          <w:lang w:val="en-US"/>
-        </w:rPr>
-      </w:pPr>
-    </w:p>
-    <w:p>
-      <w:pPr>
-        <w:rPr>
-          <w:lang w:val="en-US"/>
-        </w:rPr>
-      </w:pPr>
-    </w:p>
-    <w:p>
-      <w:pPr>
-        <w:rPr>
-          <w:lang w:val="en-US"/>
-        </w:rPr>
-      </w:pPr>
-    </w:p>
-    <w:p>
-      <w:pPr>
-        <w:rPr>
-          <w:lang w:val="en-US"/>
-        </w:rPr>
-      </w:pPr>
-    </w:p>
-    <w:p>
-      <w:pPr>
-        <w:rPr>
-          <w:lang w:val="en-US"/>
-        </w:rPr>
-      </w:pPr>
-    </w:p>
-    <w:p>
-      <w:pPr>
-        <w:rPr>
-          <w:lang w:val="en-US"/>
-        </w:rPr>
-      </w:pPr>
-      <w:r>
-        <w:rPr>
+      <w:r>
+        <w:rPr>
+          <w:noProof/>
           <w:lang w:val="en-US"/>
         </w:rPr>
         <w:lastRenderedPageBreak/>
-        <w:t>Update document:</w:t>
-      </w:r>
-    </w:p>
-    <w:p>
-      <w:pPr>
-        <w:rPr>
-          <w:lang w:val="en-US"/>
-        </w:rPr>
-      </w:pPr>
-      <w:r>
-        <w:rPr>
-          <w:lang w:val="en-US"/>
-        </w:rPr>
         <w:drawing>
-          <wp:inline distT="0" distB="0" distL="0" distR="0" wp14:anchorId="6AF3A4F9" wp14:editId="1BAF6A5C">
-            <wp:extent cx="5731510" cy="2225675"/>
-            <wp:effectExtent l="0" t="0" r="2540" b="3175"/>
-            <wp:docPr id="9" name="Picture 9"/>
+          <wp:inline distT="0" distB="0" distL="0" distR="0" wp14:anchorId="1D7BA926" wp14:editId="16FB7728">
+            <wp:extent cx="5731510" cy="5761990"/>
+            <wp:effectExtent l="0" t="0" r="2540" b="0"/>
+            <wp:docPr id="8" name="Picture 8"/>
             <wp:cNvGraphicFramePr>
               <a:graphicFrameLocks xmlns:a="http://schemas.openxmlformats.org/drawingml/2006/main" noChangeAspect="1"/>
             </wp:cNvGraphicFramePr>
@@ -533,7 +424,7 @@
                   <pic:spPr>
                     <a:xfrm>
                       <a:off x="0" y="0"/>
-                      <a:ext cx="5731510" cy="2225675"/>
+                      <a:ext cx="5731510" cy="5761990"/>
                     </a:xfrm>
                     <a:prstGeom prst="rect">
                       <a:avLst/>
@@ -559,28 +450,93 @@
           <w:lang w:val="en-US"/>
         </w:rPr>
       </w:pPr>
-      <w:r>
-        <w:rPr>
-          <w:lang w:val="en-US"/>
-        </w:rPr>
-        <w:t>Find text:</w:t>
-      </w:r>
-    </w:p>
-    <w:p>
-      <w:pPr>
-        <w:rPr>
-          <w:lang w:val="en-US"/>
-        </w:rPr>
-      </w:pPr>
-      <w:r>
-        <w:rPr>
+    </w:p>
+    <w:p>
+      <w:pPr>
+        <w:rPr>
+          <w:lang w:val="en-US"/>
+        </w:rPr>
+      </w:pPr>
+    </w:p>
+    <w:p>
+      <w:pPr>
+        <w:rPr>
+          <w:lang w:val="en-US"/>
+        </w:rPr>
+      </w:pPr>
+    </w:p>
+    <w:p>
+      <w:pPr>
+        <w:rPr>
+          <w:lang w:val="en-US"/>
+        </w:rPr>
+      </w:pPr>
+    </w:p>
+    <w:p>
+      <w:pPr>
+        <w:rPr>
+          <w:lang w:val="en-US"/>
+        </w:rPr>
+      </w:pPr>
+    </w:p>
+    <w:p>
+      <w:pPr>
+        <w:rPr>
+          <w:lang w:val="en-US"/>
+        </w:rPr>
+      </w:pPr>
+    </w:p>
+    <w:p>
+      <w:pPr>
+        <w:rPr>
+          <w:lang w:val="en-US"/>
+        </w:rPr>
+      </w:pPr>
+    </w:p>
+    <w:p>
+      <w:pPr>
+        <w:rPr>
+          <w:lang w:val="en-US"/>
+        </w:rPr>
+      </w:pPr>
+    </w:p>
+    <w:p>
+      <w:pPr>
+        <w:rPr>
+          <w:lang w:val="en-US"/>
+        </w:rPr>
+      </w:pPr>
+    </w:p>
+    <w:p>
+      <w:pPr>
+        <w:rPr>
+          <w:lang w:val="en-US"/>
+        </w:rPr>
+      </w:pPr>
+      <w:r>
+        <w:rPr>
+          <w:lang w:val="en-US"/>
+        </w:rPr>
+        <w:lastRenderedPageBreak/>
+        <w:t>Update document:</w:t>
+      </w:r>
+    </w:p>
+    <w:p>
+      <w:pPr>
+        <w:rPr>
+          <w:lang w:val="en-US"/>
+        </w:rPr>
+      </w:pPr>
+      <w:r>
+        <w:rPr>
+          <w:noProof/>
           <w:lang w:val="en-US"/>
         </w:rPr>
         <w:drawing>
-          <wp:inline distT="0" distB="0" distL="0" distR="0" wp14:anchorId="473C8574" wp14:editId="0D5898C8">
-            <wp:extent cx="5731510" cy="4462780"/>
-            <wp:effectExtent l="0" t="0" r="2540" b="0"/>
-            <wp:docPr id="10" name="Picture 10"/>
+          <wp:inline distT="0" distB="0" distL="0" distR="0" wp14:anchorId="6AF3A4F9" wp14:editId="1BAF6A5C">
+            <wp:extent cx="5731510" cy="2225675"/>
+            <wp:effectExtent l="0" t="0" r="2540" b="3175"/>
+            <wp:docPr id="9" name="Picture 9"/>
             <wp:cNvGraphicFramePr>
               <a:graphicFrameLocks xmlns:a="http://schemas.openxmlformats.org/drawingml/2006/main" noChangeAspect="1"/>
             </wp:cNvGraphicFramePr>
@@ -600,7 +556,7 @@
                   <pic:spPr>
                     <a:xfrm>
                       <a:off x="0" y="0"/>
-                      <a:ext cx="5731510" cy="4462780"/>
+                      <a:ext cx="5731510" cy="2225675"/>
                     </a:xfrm>
                     <a:prstGeom prst="rect">
                       <a:avLst/>
@@ -619,16 +575,36 @@
           <w:lang w:val="en-US"/>
         </w:rPr>
       </w:pPr>
-      <w:r>
-        <w:rPr>
-          <w:lang w:val="en-US"/>
-        </w:rPr>
-        <w:lastRenderedPageBreak/>
+    </w:p>
+    <w:p>
+      <w:pPr>
+        <w:rPr>
+          <w:lang w:val="en-US"/>
+        </w:rPr>
+      </w:pPr>
+      <w:r>
+        <w:rPr>
+          <w:lang w:val="en-US"/>
+        </w:rPr>
+        <w:t>Find text:</w:t>
+      </w:r>
+    </w:p>
+    <w:p>
+      <w:pPr>
+        <w:rPr>
+          <w:lang w:val="en-US"/>
+        </w:rPr>
+      </w:pPr>
+      <w:r>
+        <w:rPr>
+          <w:noProof/>
+          <w:lang w:val="en-US"/>
+        </w:rPr>
         <w:drawing>
-          <wp:inline distT="0" distB="0" distL="0" distR="0" wp14:anchorId="798D7CE9" wp14:editId="34A3068F">
-            <wp:extent cx="5731510" cy="1915160"/>
-            <wp:effectExtent l="0" t="0" r="2540" b="8890"/>
-            <wp:docPr id="11" name="Picture 11"/>
+          <wp:inline distT="0" distB="0" distL="0" distR="0" wp14:anchorId="473C8574" wp14:editId="0D5898C8">
+            <wp:extent cx="5731510" cy="4462780"/>
+            <wp:effectExtent l="0" t="0" r="2540" b="0"/>
+            <wp:docPr id="10" name="Picture 10"/>
             <wp:cNvGraphicFramePr>
               <a:graphicFrameLocks xmlns:a="http://schemas.openxmlformats.org/drawingml/2006/main" noChangeAspect="1"/>
             </wp:cNvGraphicFramePr>
@@ -648,6 +624,55 @@
                   <pic:spPr>
                     <a:xfrm>
                       <a:off x="0" y="0"/>
+                      <a:ext cx="5731510" cy="4462780"/>
+                    </a:xfrm>
+                    <a:prstGeom prst="rect">
+                      <a:avLst/>
+                    </a:prstGeom>
+                  </pic:spPr>
+                </pic:pic>
+              </a:graphicData>
+            </a:graphic>
+          </wp:inline>
+        </w:drawing>
+      </w:r>
+    </w:p>
+    <w:p>
+      <w:pPr>
+        <w:rPr>
+          <w:lang w:val="en-US"/>
+        </w:rPr>
+      </w:pPr>
+      <w:r>
+        <w:rPr>
+          <w:noProof/>
+          <w:lang w:val="en-US"/>
+        </w:rPr>
+        <w:lastRenderedPageBreak/>
+        <w:drawing>
+          <wp:inline distT="0" distB="0" distL="0" distR="0" wp14:anchorId="798D7CE9" wp14:editId="34A3068F">
+            <wp:extent cx="5731510" cy="1915160"/>
+            <wp:effectExtent l="0" t="0" r="2540" b="8890"/>
+            <wp:docPr id="11" name="Picture 11"/>
+            <wp:cNvGraphicFramePr>
+              <a:graphicFrameLocks xmlns:a="http://schemas.openxmlformats.org/drawingml/2006/main" noChangeAspect="1"/>
+            </wp:cNvGraphicFramePr>
+            <a:graphic xmlns:a="http://schemas.openxmlformats.org/drawingml/2006/main">
+              <a:graphicData uri="http://schemas.openxmlformats.org/drawingml/2006/picture">
+                <pic:pic xmlns:pic="http://schemas.openxmlformats.org/drawingml/2006/picture">
+                  <pic:nvPicPr>
+                    <pic:cNvPr id="1" name=""/>
+                    <pic:cNvPicPr/>
+                  </pic:nvPicPr>
+                  <pic:blipFill>
+                    <a:blip r:embed="rId14"/>
+                    <a:stretch>
+                      <a:fillRect/>
+                    </a:stretch>
+                  </pic:blipFill>
+                  <pic:spPr>
+                    <a:xfrm>
+                      <a:off x="0" y="0"/>
                       <a:ext cx="5731510" cy="1915160"/>
                     </a:xfrm>
                     <a:prstGeom prst="rect">
@@ -668,6 +693,905 @@
         </w:rPr>
       </w:pPr>
     </w:p>
+    <w:p>
+      <w:pPr>
+        <w:rPr>
+          <w:lang w:val="en-US"/>
+        </w:rPr>
+      </w:pPr>
+    </w:p>
+    <w:p>
+      <w:pPr>
+        <w:rPr>
+          <w:lang w:val="en-US"/>
+        </w:rPr>
+      </w:pPr>
+    </w:p>
+    <w:p>
+      <w:pPr>
+        <w:rPr>
+          <w:lang w:val="en-US"/>
+        </w:rPr>
+      </w:pPr>
+    </w:p>
+    <w:p>
+      <w:pPr>
+        <w:rPr>
+          <w:lang w:val="en-US"/>
+        </w:rPr>
+      </w:pPr>
+    </w:p>
+    <w:p>
+      <w:pPr>
+        <w:rPr>
+          <w:lang w:val="en-US"/>
+        </w:rPr>
+      </w:pPr>
+    </w:p>
+    <w:p>
+      <w:pPr>
+        <w:rPr>
+          <w:lang w:val="en-US"/>
+        </w:rPr>
+      </w:pPr>
+    </w:p>
+    <w:p>
+      <w:pPr>
+        <w:rPr>
+          <w:lang w:val="en-US"/>
+        </w:rPr>
+      </w:pPr>
+    </w:p>
+    <w:p>
+      <w:pPr>
+        <w:rPr>
+          <w:lang w:val="en-US"/>
+        </w:rPr>
+      </w:pPr>
+    </w:p>
+    <w:p>
+      <w:pPr>
+        <w:rPr>
+          <w:lang w:val="en-US"/>
+        </w:rPr>
+      </w:pPr>
+    </w:p>
+    <w:p>
+      <w:pPr>
+        <w:rPr>
+          <w:lang w:val="en-US"/>
+        </w:rPr>
+      </w:pPr>
+    </w:p>
+    <w:p>
+      <w:pPr>
+        <w:rPr>
+          <w:lang w:val="en-US"/>
+        </w:rPr>
+      </w:pPr>
+    </w:p>
+    <w:p>
+      <w:pPr>
+        <w:rPr>
+          <w:lang w:val="en-US"/>
+        </w:rPr>
+      </w:pPr>
+    </w:p>
+    <w:p>
+      <w:pPr>
+        <w:rPr>
+          <w:lang w:val="en-US"/>
+        </w:rPr>
+      </w:pPr>
+    </w:p>
+    <w:p>
+      <w:pPr>
+        <w:rPr>
+          <w:lang w:val="en-US"/>
+        </w:rPr>
+      </w:pPr>
+    </w:p>
+    <w:p>
+      <w:pPr>
+        <w:rPr>
+          <w:lang w:val="en-US"/>
+        </w:rPr>
+      </w:pPr>
+    </w:p>
+    <w:p>
+      <w:pPr>
+        <w:rPr>
+          <w:lang w:val="en-US"/>
+        </w:rPr>
+      </w:pPr>
+    </w:p>
+    <w:p>
+      <w:pPr>
+        <w:rPr>
+          <w:lang w:val="en-US"/>
+        </w:rPr>
+      </w:pPr>
+    </w:p>
+    <w:p>
+      <w:pPr>
+        <w:jc w:val="center"/>
+        <w:rPr>
+          <w:b/>
+          <w:bCs/>
+          <w:sz w:val="28"/>
+          <w:szCs w:val="28"/>
+          <w:u w:val="single"/>
+        </w:rPr>
+      </w:pPr>
+    </w:p>
+    <w:p>
+      <w:pPr>
+        <w:jc w:val="center"/>
+        <w:rPr>
+          <w:b/>
+          <w:bCs/>
+          <w:sz w:val="28"/>
+          <w:szCs w:val="28"/>
+          <w:u w:val="single"/>
+        </w:rPr>
+      </w:pPr>
+    </w:p>
+    <w:p>
+      <w:pPr>
+        <w:jc w:val="center"/>
+        <w:rPr>
+          <w:b/>
+          <w:bCs/>
+          <w:sz w:val="28"/>
+          <w:szCs w:val="28"/>
+          <w:u w:val="single"/>
+        </w:rPr>
+      </w:pPr>
+    </w:p>
+    <w:p>
+      <w:pPr>
+        <w:jc w:val="center"/>
+        <w:rPr>
+          <w:b/>
+          <w:bCs/>
+          <w:sz w:val="28"/>
+          <w:szCs w:val="28"/>
+          <w:u w:val="single"/>
+        </w:rPr>
+      </w:pPr>
+    </w:p>
+    <w:p>
+      <w:pPr>
+        <w:jc w:val="center"/>
+        <w:rPr>
+          <w:b/>
+          <w:bCs/>
+          <w:sz w:val="28"/>
+          <w:szCs w:val="28"/>
+          <w:u w:val="single"/>
+        </w:rPr>
+      </w:pPr>
+    </w:p>
+    <w:p>
+      <w:pPr>
+        <w:jc w:val="center"/>
+        <w:rPr>
+          <w:b/>
+          <w:bCs/>
+          <w:sz w:val="24"/>
+          <w:szCs w:val="24"/>
+          <w:u w:val="single"/>
+        </w:rPr>
+      </w:pPr>
+      <w:r>
+        <w:rPr>
+          <w:b/>
+          <w:bCs/>
+          <w:sz w:val="24"/>
+          <w:szCs w:val="24"/>
+          <w:u w:val="single"/>
+        </w:rPr>
+        <w:lastRenderedPageBreak/>
+        <w:t>Assignment 2</w:t>
+      </w:r>
+    </w:p>
+    <w:p>
+      <w:pPr>
+        <w:rPr>
+          <w:u w:val="single"/>
+        </w:rPr>
+      </w:pPr>
+      <w:r>
+        <w:rPr>
+          <w:u w:val="single"/>
+        </w:rPr>
+        <w:t>Atlanta Population:</w:t>
+      </w:r>
+    </w:p>
+    <w:p>
+      <w:pPr>
+        <w:pStyle w:val="ListParagraph"/>
+        <w:numPr>
+          <w:ilvl w:val="0"/>
+          <w:numId w:val="1"/>
+        </w:numPr>
+      </w:pPr>
+    </w:p>
+    <w:p>
+      <w:r>
+        <w:rPr>
+          <w:noProof/>
+        </w:rPr>
+        <w:drawing>
+          <wp:inline distT="0" distB="0" distL="0" distR="0" wp14:anchorId="3F99334C" wp14:editId="7351C592">
+            <wp:extent cx="5731510" cy="2594610"/>
+            <wp:effectExtent l="0" t="0" r="2540" b="0"/>
+            <wp:docPr id="15" name="Picture 15"/>
+            <wp:cNvGraphicFramePr>
+              <a:graphicFrameLocks xmlns:a="http://schemas.openxmlformats.org/drawingml/2006/main" noChangeAspect="1"/>
+            </wp:cNvGraphicFramePr>
+            <a:graphic xmlns:a="http://schemas.openxmlformats.org/drawingml/2006/main">
+              <a:graphicData uri="http://schemas.openxmlformats.org/drawingml/2006/picture">
+                <pic:pic xmlns:pic="http://schemas.openxmlformats.org/drawingml/2006/picture">
+                  <pic:nvPicPr>
+                    <pic:cNvPr id="1" name=""/>
+                    <pic:cNvPicPr/>
+                  </pic:nvPicPr>
+                  <pic:blipFill>
+                    <a:blip r:embed="rId15"/>
+                    <a:stretch>
+                      <a:fillRect/>
+                    </a:stretch>
+                  </pic:blipFill>
+                  <pic:spPr>
+                    <a:xfrm>
+                      <a:off x="0" y="0"/>
+                      <a:ext cx="5731510" cy="2594610"/>
+                    </a:xfrm>
+                    <a:prstGeom prst="rect">
+                      <a:avLst/>
+                    </a:prstGeom>
+                  </pic:spPr>
+                </pic:pic>
+              </a:graphicData>
+            </a:graphic>
+          </wp:inline>
+        </w:drawing>
+      </w:r>
+    </w:p>
+    <w:p>
+      <w:r>
+        <w:t>2.</w:t>
+      </w:r>
+    </w:p>
+    <w:p>
+      <w:r>
+        <w:rPr>
+          <w:noProof/>
+        </w:rPr>
+        <w:drawing>
+          <wp:inline distT="0" distB="0" distL="0" distR="0" wp14:anchorId="23155F83" wp14:editId="05FDE69B">
+            <wp:extent cx="5731510" cy="2524125"/>
+            <wp:effectExtent l="0" t="0" r="2540" b="9525"/>
+            <wp:docPr id="16" name="Picture 16"/>
+            <wp:cNvGraphicFramePr>
+              <a:graphicFrameLocks xmlns:a="http://schemas.openxmlformats.org/drawingml/2006/main" noChangeAspect="1"/>
+            </wp:cNvGraphicFramePr>
+            <a:graphic xmlns:a="http://schemas.openxmlformats.org/drawingml/2006/main">
+              <a:graphicData uri="http://schemas.openxmlformats.org/drawingml/2006/picture">
+                <pic:pic xmlns:pic="http://schemas.openxmlformats.org/drawingml/2006/picture">
+                  <pic:nvPicPr>
+                    <pic:cNvPr id="1" name=""/>
+                    <pic:cNvPicPr/>
+                  </pic:nvPicPr>
+                  <pic:blipFill>
+                    <a:blip r:embed="rId16"/>
+                    <a:stretch>
+                      <a:fillRect/>
+                    </a:stretch>
+                  </pic:blipFill>
+                  <pic:spPr>
+                    <a:xfrm>
+                      <a:off x="0" y="0"/>
+                      <a:ext cx="5731510" cy="2524125"/>
+                    </a:xfrm>
+                    <a:prstGeom prst="rect">
+                      <a:avLst/>
+                    </a:prstGeom>
+                  </pic:spPr>
+                </pic:pic>
+              </a:graphicData>
+            </a:graphic>
+          </wp:inline>
+        </w:drawing>
+      </w:r>
+    </w:p>
+    <w:p>
+      <w:pPr>
+        <w:pStyle w:val="ListParagraph"/>
+        <w:numPr>
+          <w:ilvl w:val="0"/>
+          <w:numId w:val="1"/>
+        </w:numPr>
+      </w:pPr>
+    </w:p>
+    <w:p>
+      <w:r>
+        <w:rPr>
+          <w:noProof/>
+        </w:rPr>
+        <w:drawing>
+          <wp:inline distT="0" distB="0" distL="0" distR="0" wp14:anchorId="78847CC1" wp14:editId="0DB2FE03">
+            <wp:extent cx="5731510" cy="270510"/>
+            <wp:effectExtent l="0" t="0" r="2540" b="0"/>
+            <wp:docPr id="3" name="Picture 3"/>
+            <wp:cNvGraphicFramePr>
+              <a:graphicFrameLocks xmlns:a="http://schemas.openxmlformats.org/drawingml/2006/main" noChangeAspect="1"/>
+            </wp:cNvGraphicFramePr>
+            <a:graphic xmlns:a="http://schemas.openxmlformats.org/drawingml/2006/main">
+              <a:graphicData uri="http://schemas.openxmlformats.org/drawingml/2006/picture">
+                <pic:pic xmlns:pic="http://schemas.openxmlformats.org/drawingml/2006/picture">
+                  <pic:nvPicPr>
+                    <pic:cNvPr id="1" name=""/>
+                    <pic:cNvPicPr/>
+                  </pic:nvPicPr>
+                  <pic:blipFill>
+                    <a:blip r:embed="rId17"/>
+                    <a:stretch>
+                      <a:fillRect/>
+                    </a:stretch>
+                  </pic:blipFill>
+                  <pic:spPr>
+                    <a:xfrm>
+                      <a:off x="0" y="0"/>
+                      <a:ext cx="5731510" cy="270510"/>
+                    </a:xfrm>
+                    <a:prstGeom prst="rect">
+                      <a:avLst/>
+                    </a:prstGeom>
+                  </pic:spPr>
+                </pic:pic>
+              </a:graphicData>
+            </a:graphic>
+          </wp:inline>
+        </w:drawing>
+      </w:r>
+    </w:p>
+    <w:p>
+      <w:pPr>
+        <w:pStyle w:val="ListParagraph"/>
+        <w:numPr>
+          <w:ilvl w:val="0"/>
+          <w:numId w:val="1"/>
+        </w:numPr>
+      </w:pPr>
+    </w:p>
+    <w:p>
+      <w:r>
+        <w:rPr>
+          <w:noProof/>
+        </w:rPr>
+        <w:drawing>
+          <wp:inline distT="0" distB="0" distL="0" distR="0" wp14:anchorId="26C78358" wp14:editId="4F06A108">
+            <wp:extent cx="5731510" cy="268605"/>
+            <wp:effectExtent l="0" t="0" r="2540" b="0"/>
+            <wp:docPr id="17" name="Picture 17"/>
+            <wp:cNvGraphicFramePr>
+              <a:graphicFrameLocks xmlns:a="http://schemas.openxmlformats.org/drawingml/2006/main" noChangeAspect="1"/>
+            </wp:cNvGraphicFramePr>
+            <a:graphic xmlns:a="http://schemas.openxmlformats.org/drawingml/2006/main">
+              <a:graphicData uri="http://schemas.openxmlformats.org/drawingml/2006/picture">
+                <pic:pic xmlns:pic="http://schemas.openxmlformats.org/drawingml/2006/picture">
+                  <pic:nvPicPr>
+                    <pic:cNvPr id="1" name=""/>
+                    <pic:cNvPicPr/>
+                  </pic:nvPicPr>
+                  <pic:blipFill>
+                    <a:blip r:embed="rId18"/>
+                    <a:stretch>
+                      <a:fillRect/>
+                    </a:stretch>
+                  </pic:blipFill>
+                  <pic:spPr>
+                    <a:xfrm>
+                      <a:off x="0" y="0"/>
+                      <a:ext cx="5731510" cy="268605"/>
+                    </a:xfrm>
+                    <a:prstGeom prst="rect">
+                      <a:avLst/>
+                    </a:prstGeom>
+                  </pic:spPr>
+                </pic:pic>
+              </a:graphicData>
+            </a:graphic>
+          </wp:inline>
+        </w:drawing>
+      </w:r>
+    </w:p>
+    <w:p/>
+    <w:p>
+      <w:pPr>
+        <w:rPr>
+          <w:u w:val="single"/>
+        </w:rPr>
+      </w:pPr>
+      <w:r>
+        <w:rPr>
+          <w:u w:val="single"/>
+        </w:rPr>
+        <w:t>Populations by State</w:t>
+      </w:r>
+      <w:r>
+        <w:rPr>
+          <w:u w:val="single"/>
+        </w:rPr>
+        <w:t>:</w:t>
+      </w:r>
+    </w:p>
+    <w:p>
+      <w:pPr>
+        <w:pStyle w:val="ListParagraph"/>
+        <w:numPr>
+          <w:ilvl w:val="0"/>
+          <w:numId w:val="2"/>
+        </w:numPr>
+      </w:pPr>
+    </w:p>
+    <w:p>
+      <w:r>
+        <w:rPr>
+          <w:noProof/>
+        </w:rPr>
+        <w:lastRenderedPageBreak/>
+        <w:drawing>
+          <wp:inline distT="0" distB="0" distL="0" distR="0" wp14:anchorId="4C5C967C" wp14:editId="1705E013">
+            <wp:extent cx="5731510" cy="5492115"/>
+            <wp:effectExtent l="0" t="0" r="2540" b="0"/>
+            <wp:docPr id="18" name="Picture 18"/>
+            <wp:cNvGraphicFramePr>
+              <a:graphicFrameLocks xmlns:a="http://schemas.openxmlformats.org/drawingml/2006/main" noChangeAspect="1"/>
+            </wp:cNvGraphicFramePr>
+            <a:graphic xmlns:a="http://schemas.openxmlformats.org/drawingml/2006/main">
+              <a:graphicData uri="http://schemas.openxmlformats.org/drawingml/2006/picture">
+                <pic:pic xmlns:pic="http://schemas.openxmlformats.org/drawingml/2006/picture">
+                  <pic:nvPicPr>
+                    <pic:cNvPr id="1" name=""/>
+                    <pic:cNvPicPr/>
+                  </pic:nvPicPr>
+                  <pic:blipFill>
+                    <a:blip r:embed="rId19"/>
+                    <a:stretch>
+                      <a:fillRect/>
+                    </a:stretch>
+                  </pic:blipFill>
+                  <pic:spPr>
+                    <a:xfrm>
+                      <a:off x="0" y="0"/>
+                      <a:ext cx="5731510" cy="5492115"/>
+                    </a:xfrm>
+                    <a:prstGeom prst="rect">
+                      <a:avLst/>
+                    </a:prstGeom>
+                  </pic:spPr>
+                </pic:pic>
+              </a:graphicData>
+            </a:graphic>
+          </wp:inline>
+        </w:drawing>
+      </w:r>
+    </w:p>
+    <w:p>
+      <w:pPr>
+        <w:pStyle w:val="ListParagraph"/>
+        <w:numPr>
+          <w:ilvl w:val="0"/>
+          <w:numId w:val="2"/>
+        </w:numPr>
+      </w:pPr>
+    </w:p>
+    <w:p>
+      <w:r>
+        <w:rPr>
+          <w:noProof/>
+        </w:rPr>
+        <w:lastRenderedPageBreak/>
+        <w:drawing>
+          <wp:inline distT="0" distB="0" distL="0" distR="0" wp14:anchorId="57720840" wp14:editId="4CB366CD">
+            <wp:extent cx="5731510" cy="2966720"/>
+            <wp:effectExtent l="0" t="0" r="2540" b="5080"/>
+            <wp:docPr id="19" name="Picture 19"/>
+            <wp:cNvGraphicFramePr>
+              <a:graphicFrameLocks xmlns:a="http://schemas.openxmlformats.org/drawingml/2006/main" noChangeAspect="1"/>
+            </wp:cNvGraphicFramePr>
+            <a:graphic xmlns:a="http://schemas.openxmlformats.org/drawingml/2006/main">
+              <a:graphicData uri="http://schemas.openxmlformats.org/drawingml/2006/picture">
+                <pic:pic xmlns:pic="http://schemas.openxmlformats.org/drawingml/2006/picture">
+                  <pic:nvPicPr>
+                    <pic:cNvPr id="1" name=""/>
+                    <pic:cNvPicPr/>
+                  </pic:nvPicPr>
+                  <pic:blipFill>
+                    <a:blip r:embed="rId20"/>
+                    <a:stretch>
+                      <a:fillRect/>
+                    </a:stretch>
+                  </pic:blipFill>
+                  <pic:spPr>
+                    <a:xfrm>
+                      <a:off x="0" y="0"/>
+                      <a:ext cx="5731510" cy="2966720"/>
+                    </a:xfrm>
+                    <a:prstGeom prst="rect">
+                      <a:avLst/>
+                    </a:prstGeom>
+                  </pic:spPr>
+                </pic:pic>
+              </a:graphicData>
+            </a:graphic>
+          </wp:inline>
+        </w:drawing>
+      </w:r>
+    </w:p>
+    <w:p>
+      <w:pPr>
+        <w:pStyle w:val="ListParagraph"/>
+        <w:numPr>
+          <w:ilvl w:val="0"/>
+          <w:numId w:val="2"/>
+        </w:numPr>
+      </w:pPr>
+    </w:p>
+    <w:p>
+      <w:r>
+        <w:rPr>
+          <w:noProof/>
+        </w:rPr>
+        <w:drawing>
+          <wp:inline distT="0" distB="0" distL="0" distR="0" wp14:anchorId="197BA15D" wp14:editId="36EA2CED">
+            <wp:extent cx="5731510" cy="570865"/>
+            <wp:effectExtent l="0" t="0" r="2540" b="635"/>
+            <wp:docPr id="20" name="Picture 20"/>
+            <wp:cNvGraphicFramePr>
+              <a:graphicFrameLocks xmlns:a="http://schemas.openxmlformats.org/drawingml/2006/main" noChangeAspect="1"/>
+            </wp:cNvGraphicFramePr>
+            <a:graphic xmlns:a="http://schemas.openxmlformats.org/drawingml/2006/main">
+              <a:graphicData uri="http://schemas.openxmlformats.org/drawingml/2006/picture">
+                <pic:pic xmlns:pic="http://schemas.openxmlformats.org/drawingml/2006/picture">
+                  <pic:nvPicPr>
+                    <pic:cNvPr id="1" name=""/>
+                    <pic:cNvPicPr/>
+                  </pic:nvPicPr>
+                  <pic:blipFill>
+                    <a:blip r:embed="rId21"/>
+                    <a:stretch>
+                      <a:fillRect/>
+                    </a:stretch>
+                  </pic:blipFill>
+                  <pic:spPr>
+                    <a:xfrm>
+                      <a:off x="0" y="0"/>
+                      <a:ext cx="5731510" cy="570865"/>
+                    </a:xfrm>
+                    <a:prstGeom prst="rect">
+                      <a:avLst/>
+                    </a:prstGeom>
+                  </pic:spPr>
+                </pic:pic>
+              </a:graphicData>
+            </a:graphic>
+          </wp:inline>
+        </w:drawing>
+      </w:r>
+    </w:p>
+    <w:p>
+      <w:pPr>
+        <w:rPr>
+          <w:u w:val="single"/>
+        </w:rPr>
+      </w:pPr>
+      <w:r>
+        <w:rPr>
+          <w:u w:val="single"/>
+        </w:rPr>
+        <w:t>Populations by City:</w:t>
+      </w:r>
+    </w:p>
+    <w:p>
+      <w:pPr>
+        <w:pStyle w:val="ListParagraph"/>
+        <w:numPr>
+          <w:ilvl w:val="0"/>
+          <w:numId w:val="4"/>
+        </w:numPr>
+      </w:pPr>
+    </w:p>
+    <w:p>
+      <w:r>
+        <w:rPr>
+          <w:noProof/>
+        </w:rPr>
+        <w:drawing>
+          <wp:inline distT="0" distB="0" distL="0" distR="0" wp14:anchorId="50CA4628" wp14:editId="7AF24000">
+            <wp:extent cx="5731510" cy="2758440"/>
+            <wp:effectExtent l="0" t="0" r="2540" b="3810"/>
+            <wp:docPr id="12" name="Picture 12"/>
+            <wp:cNvGraphicFramePr>
+              <a:graphicFrameLocks xmlns:a="http://schemas.openxmlformats.org/drawingml/2006/main" noChangeAspect="1"/>
+            </wp:cNvGraphicFramePr>
+            <a:graphic xmlns:a="http://schemas.openxmlformats.org/drawingml/2006/main">
+              <a:graphicData uri="http://schemas.openxmlformats.org/drawingml/2006/picture">
+                <pic:pic xmlns:pic="http://schemas.openxmlformats.org/drawingml/2006/picture">
+                  <pic:nvPicPr>
+                    <pic:cNvPr id="1" name=""/>
+                    <pic:cNvPicPr/>
+                  </pic:nvPicPr>
+                  <pic:blipFill>
+                    <a:blip r:embed="rId22"/>
+                    <a:stretch>
+                      <a:fillRect/>
+                    </a:stretch>
+                  </pic:blipFill>
+                  <pic:spPr>
+                    <a:xfrm>
+                      <a:off x="0" y="0"/>
+                      <a:ext cx="5731510" cy="2758440"/>
+                    </a:xfrm>
+                    <a:prstGeom prst="rect">
+                      <a:avLst/>
+                    </a:prstGeom>
+                  </pic:spPr>
+                </pic:pic>
+              </a:graphicData>
+            </a:graphic>
+          </wp:inline>
+        </w:drawing>
+      </w:r>
+    </w:p>
+    <w:p/>
+    <w:p>
+      <w:pPr>
+        <w:pStyle w:val="ListParagraph"/>
+        <w:numPr>
+          <w:ilvl w:val="0"/>
+          <w:numId w:val="4"/>
+        </w:numPr>
+      </w:pPr>
+    </w:p>
+    <w:p>
+      <w:r>
+        <w:rPr>
+          <w:noProof/>
+        </w:rPr>
+        <w:lastRenderedPageBreak/>
+        <w:drawing>
+          <wp:inline distT="0" distB="0" distL="0" distR="0" wp14:anchorId="3A8E272D" wp14:editId="7A81C7D4">
+            <wp:extent cx="5731510" cy="2263775"/>
+            <wp:effectExtent l="0" t="0" r="2540" b="3175"/>
+            <wp:docPr id="21" name="Picture 21"/>
+            <wp:cNvGraphicFramePr>
+              <a:graphicFrameLocks xmlns:a="http://schemas.openxmlformats.org/drawingml/2006/main" noChangeAspect="1"/>
+            </wp:cNvGraphicFramePr>
+            <a:graphic xmlns:a="http://schemas.openxmlformats.org/drawingml/2006/main">
+              <a:graphicData uri="http://schemas.openxmlformats.org/drawingml/2006/picture">
+                <pic:pic xmlns:pic="http://schemas.openxmlformats.org/drawingml/2006/picture">
+                  <pic:nvPicPr>
+                    <pic:cNvPr id="1" name=""/>
+                    <pic:cNvPicPr/>
+                  </pic:nvPicPr>
+                  <pic:blipFill>
+                    <a:blip r:embed="rId23"/>
+                    <a:stretch>
+                      <a:fillRect/>
+                    </a:stretch>
+                  </pic:blipFill>
+                  <pic:spPr>
+                    <a:xfrm>
+                      <a:off x="0" y="0"/>
+                      <a:ext cx="5731510" cy="2263775"/>
+                    </a:xfrm>
+                    <a:prstGeom prst="rect">
+                      <a:avLst/>
+                    </a:prstGeom>
+                  </pic:spPr>
+                </pic:pic>
+              </a:graphicData>
+            </a:graphic>
+          </wp:inline>
+        </w:drawing>
+      </w:r>
+    </w:p>
+    <w:p>
+      <w:pPr>
+        <w:pStyle w:val="ListParagraph"/>
+        <w:numPr>
+          <w:ilvl w:val="0"/>
+          <w:numId w:val="4"/>
+        </w:numPr>
+      </w:pPr>
+    </w:p>
+    <w:p>
+      <w:r>
+        <w:rPr>
+          <w:noProof/>
+        </w:rPr>
+        <w:drawing>
+          <wp:inline distT="0" distB="0" distL="0" distR="0" wp14:anchorId="5FDC1217" wp14:editId="18AEE2C9">
+            <wp:extent cx="5731510" cy="502920"/>
+            <wp:effectExtent l="0" t="0" r="2540" b="0"/>
+            <wp:docPr id="13" name="Picture 13"/>
+            <wp:cNvGraphicFramePr>
+              <a:graphicFrameLocks xmlns:a="http://schemas.openxmlformats.org/drawingml/2006/main" noChangeAspect="1"/>
+            </wp:cNvGraphicFramePr>
+            <a:graphic xmlns:a="http://schemas.openxmlformats.org/drawingml/2006/main">
+              <a:graphicData uri="http://schemas.openxmlformats.org/drawingml/2006/picture">
+                <pic:pic xmlns:pic="http://schemas.openxmlformats.org/drawingml/2006/picture">
+                  <pic:nvPicPr>
+                    <pic:cNvPr id="1" name=""/>
+                    <pic:cNvPicPr/>
+                  </pic:nvPicPr>
+                  <pic:blipFill>
+                    <a:blip r:embed="rId24"/>
+                    <a:stretch>
+                      <a:fillRect/>
+                    </a:stretch>
+                  </pic:blipFill>
+                  <pic:spPr>
+                    <a:xfrm>
+                      <a:off x="0" y="0"/>
+                      <a:ext cx="5731510" cy="502920"/>
+                    </a:xfrm>
+                    <a:prstGeom prst="rect">
+                      <a:avLst/>
+                    </a:prstGeom>
+                  </pic:spPr>
+                </pic:pic>
+              </a:graphicData>
+            </a:graphic>
+          </wp:inline>
+        </w:drawing>
+      </w:r>
+    </w:p>
+    <w:p>
+      <w:pPr>
+        <w:pStyle w:val="ListParagraph"/>
+        <w:numPr>
+          <w:ilvl w:val="0"/>
+          <w:numId w:val="4"/>
+        </w:numPr>
+      </w:pPr>
+    </w:p>
+    <w:p>
+      <w:r>
+        <w:rPr>
+          <w:noProof/>
+        </w:rPr>
+        <w:drawing>
+          <wp:inline distT="0" distB="0" distL="0" distR="0" wp14:anchorId="083EF81D" wp14:editId="72C121C3">
+            <wp:extent cx="5731510" cy="333375"/>
+            <wp:effectExtent l="0" t="0" r="2540" b="9525"/>
+            <wp:docPr id="14" name="Picture 14"/>
+            <wp:cNvGraphicFramePr>
+              <a:graphicFrameLocks xmlns:a="http://schemas.openxmlformats.org/drawingml/2006/main" noChangeAspect="1"/>
+            </wp:cNvGraphicFramePr>
+            <a:graphic xmlns:a="http://schemas.openxmlformats.org/drawingml/2006/main">
+              <a:graphicData uri="http://schemas.openxmlformats.org/drawingml/2006/picture">
+                <pic:pic xmlns:pic="http://schemas.openxmlformats.org/drawingml/2006/picture">
+                  <pic:nvPicPr>
+                    <pic:cNvPr id="1" name=""/>
+                    <pic:cNvPicPr/>
+                  </pic:nvPicPr>
+                  <pic:blipFill>
+                    <a:blip r:embed="rId25"/>
+                    <a:stretch>
+                      <a:fillRect/>
+                    </a:stretch>
+                  </pic:blipFill>
+                  <pic:spPr>
+                    <a:xfrm>
+                      <a:off x="0" y="0"/>
+                      <a:ext cx="5731510" cy="333375"/>
+                    </a:xfrm>
+                    <a:prstGeom prst="rect">
+                      <a:avLst/>
+                    </a:prstGeom>
+                  </pic:spPr>
+                </pic:pic>
+              </a:graphicData>
+            </a:graphic>
+          </wp:inline>
+        </w:drawing>
+      </w:r>
+    </w:p>
+    <w:p>
+      <w:pPr>
+        <w:pStyle w:val="ListParagraph"/>
+        <w:ind w:left="360"/>
+      </w:pPr>
+    </w:p>
+    <w:p>
+      <w:pPr>
+        <w:rPr>
+          <w:u w:val="single"/>
+        </w:rPr>
+      </w:pPr>
+      <w:r>
+        <w:rPr>
+          <w:u w:val="single"/>
+        </w:rPr>
+        <w:t>Bonus:</w:t>
+      </w:r>
+    </w:p>
+    <w:p>
+      <w:pPr>
+        <w:pStyle w:val="ListParagraph"/>
+        <w:ind w:left="360"/>
+      </w:pPr>
+    </w:p>
+    <w:p>
+      <w:r>
+        <w:rPr>
+          <w:noProof/>
+        </w:rPr>
+        <w:drawing>
+          <wp:inline distT="0" distB="0" distL="0" distR="0" wp14:anchorId="76391CA3" wp14:editId="080CA183">
+            <wp:extent cx="5731510" cy="3519805"/>
+            <wp:effectExtent l="0" t="0" r="2540" b="4445"/>
+            <wp:docPr id="22" name="Picture 22"/>
+            <wp:cNvGraphicFramePr>
+              <a:graphicFrameLocks xmlns:a="http://schemas.openxmlformats.org/drawingml/2006/main" noChangeAspect="1"/>
+            </wp:cNvGraphicFramePr>
+            <a:graphic xmlns:a="http://schemas.openxmlformats.org/drawingml/2006/main">
+              <a:graphicData uri="http://schemas.openxmlformats.org/drawingml/2006/picture">
+                <pic:pic xmlns:pic="http://schemas.openxmlformats.org/drawingml/2006/picture">
+                  <pic:nvPicPr>
+                    <pic:cNvPr id="1" name=""/>
+                    <pic:cNvPicPr/>
+                  </pic:nvPicPr>
+                  <pic:blipFill>
+                    <a:blip r:embed="rId26"/>
+                    <a:stretch>
+                      <a:fillRect/>
+                    </a:stretch>
+                  </pic:blipFill>
+                  <pic:spPr>
+                    <a:xfrm>
+                      <a:off x="0" y="0"/>
+                      <a:ext cx="5731510" cy="3519805"/>
+                    </a:xfrm>
+                    <a:prstGeom prst="rect">
+                      <a:avLst/>
+                    </a:prstGeom>
+                  </pic:spPr>
+                </pic:pic>
+              </a:graphicData>
+            </a:graphic>
+          </wp:inline>
+        </w:drawing>
+      </w:r>
+    </w:p>
+    <w:p>
+      <w:pPr>
+        <w:pStyle w:val="ListParagraph"/>
+        <w:numPr>
+          <w:ilvl w:val="0"/>
+          <w:numId w:val="3"/>
+        </w:numPr>
+      </w:pPr>
+    </w:p>
+    <w:p>
+      <w:pPr>
+        <w:rPr>
+          <w:lang w:val="en-US"/>
+        </w:rPr>
+      </w:pPr>
+    </w:p>
+    <w:p>
+      <w:pPr>
+        <w:rPr>
+          <w:lang w:val="en-US"/>
+        </w:rPr>
+      </w:pPr>
+    </w:p>
     <w:sectPr>
       <w:pgSz w:w="11906" w:h="16838"/>
       <w:pgMar w:top="1440" w:right="1440" w:bottom="1440" w:left="1440" w:header="708" w:footer="708" w:gutter="0"/>
@@ -676,6 +1600,379 @@
     </w:sectPr>
   </w:body>
 </w:document>
+</file>
+
+<file path=word/numbering.xml><?xml version="1.0" encoding="utf-8"?>
+<w:numbering xmlns:wpc="http://schemas.microsoft.com/office/word/2010/wordprocessingCanvas" xmlns:cx="http://schemas.microsoft.com/office/drawing/2014/chartex" xmlns:cx1="http://schemas.microsoft.com/office/drawing/2015/9/8/chartex" xmlns:cx2="http://schemas.microsoft.com/office/drawing/2015/10/21/chartex" xmlns:cx3="http://schemas.microsoft.com/office/drawing/2016/5/9/chartex" xmlns:cx4="http://schemas.microsoft.com/office/drawing/2016/5/10/chartex" xmlns:cx5="http://schemas.microsoft.com/office/drawing/2016/5/11/chartex" xmlns:cx6="http://schemas.microsoft.com/office/drawing/2016/5/12/chartex" xmlns:cx7="http://schemas.microsoft.com/office/drawing/2016/5/13/chartex" xmlns:cx8="http://schemas.microsoft.com/office/drawing/2016/5/14/chartex" xmlns:mc="http://schemas.openxmlformats.org/markup-compatibility/2006" xmlns:aink="http://schemas.microsoft.com/office/drawing/2016/ink" xmlns:am3d="http://schemas.microsoft.com/office/drawing/2017/model3d" xmlns:o="urn:schemas-microsoft-com:office:office" xmlns:r="http://schemas.openxmlformats.org/officeDocument/2006/relationships" xmlns:m="http://schemas.openxmlformats.org/officeDocument/2006/math" xmlns:v="urn:schemas-microsoft-com:vml" xmlns:wp14="http://schemas.microsoft.com/office/word/2010/wordprocessingDrawing" xmlns:wp="http://schemas.openxmlformats.org/drawingml/2006/wordprocessingDrawing" xmlns:w10="urn:schemas-microsoft-com:office:word" xmlns:w="http://schemas.openxmlformats.org/wordprocessingml/2006/main" xmlns:w14="http://schemas.microsoft.com/office/word/2010/wordml" xmlns:w15="http://schemas.microsoft.com/office/word/2012/wordml" xmlns:w16cex="http://schemas.microsoft.com/office/word/2018/wordml/cex" xmlns:w16cid="http://schemas.microsoft.com/office/word/2016/wordml/cid" xmlns:w16="http://schemas.microsoft.com/office/word/2018/wordml" xmlns:w16sdtdh="http://schemas.microsoft.com/office/word/2020/wordml/sdtdatahash" xmlns:w16se="http://schemas.microsoft.com/office/word/2015/wordml/symex" xmlns:wpg="http://schemas.microsoft.com/office/word/2010/wordprocessingGroup" xmlns:wpi="http://schemas.microsoft.com/office/word/2010/wordprocessingInk" xmlns:wne="http://schemas.microsoft.com/office/word/2006/wordml" xmlns:wps="http://schemas.microsoft.com/office/word/2010/wordprocessingShape" mc:Ignorable="w14 w15 w16se w16cid w16 w16cex w16sdtdh wp14">
+  <w:abstractNum w:abstractNumId="0" w15:restartNumberingAfterBreak="0">
+    <w:nsid w:val="27D1376B"/>
+    <w:multiLevelType w:val="hybridMultilevel"/>
+    <w:tmpl w:val="F8E2A6C8"/>
+    <w:lvl w:ilvl="0" w:tplc="4009000F">
+      <w:start w:val="1"/>
+      <w:numFmt w:val="decimal"/>
+      <w:lvlText w:val="%1."/>
+      <w:lvlJc w:val="left"/>
+      <w:pPr>
+        <w:ind w:left="360" w:hanging="360"/>
+      </w:pPr>
+      <w:rPr>
+        <w:rFonts w:hint="default"/>
+      </w:rPr>
+    </w:lvl>
+    <w:lvl w:ilvl="1" w:tplc="40090019" w:tentative="1">
+      <w:start w:val="1"/>
+      <w:numFmt w:val="lowerLetter"/>
+      <w:lvlText w:val="%2."/>
+      <w:lvlJc w:val="left"/>
+      <w:pPr>
+        <w:ind w:left="1080" w:hanging="360"/>
+      </w:pPr>
+    </w:lvl>
+    <w:lvl w:ilvl="2" w:tplc="4009001B" w:tentative="1">
+      <w:start w:val="1"/>
+      <w:numFmt w:val="lowerRoman"/>
+      <w:lvlText w:val="%3."/>
+      <w:lvlJc w:val="right"/>
+      <w:pPr>
+        <w:ind w:left="1800" w:hanging="180"/>
+      </w:pPr>
+    </w:lvl>
+    <w:lvl w:ilvl="3" w:tplc="4009000F" w:tentative="1">
+      <w:start w:val="1"/>
+      <w:numFmt w:val="decimal"/>
+      <w:lvlText w:val="%4."/>
+      <w:lvlJc w:val="left"/>
+      <w:pPr>
+        <w:ind w:left="2520" w:hanging="360"/>
+      </w:pPr>
+    </w:lvl>
+    <w:lvl w:ilvl="4" w:tplc="40090019" w:tentative="1">
+      <w:start w:val="1"/>
+      <w:numFmt w:val="lowerLetter"/>
+      <w:lvlText w:val="%5."/>
+      <w:lvlJc w:val="left"/>
+      <w:pPr>
+        <w:ind w:left="3240" w:hanging="360"/>
+      </w:pPr>
+    </w:lvl>
+    <w:lvl w:ilvl="5" w:tplc="4009001B" w:tentative="1">
+      <w:start w:val="1"/>
+      <w:numFmt w:val="lowerRoman"/>
+      <w:lvlText w:val="%6."/>
+      <w:lvlJc w:val="right"/>
+      <w:pPr>
+        <w:ind w:left="3960" w:hanging="180"/>
+      </w:pPr>
+    </w:lvl>
+    <w:lvl w:ilvl="6" w:tplc="4009000F" w:tentative="1">
+      <w:start w:val="1"/>
+      <w:numFmt w:val="decimal"/>
+      <w:lvlText w:val="%7."/>
+      <w:lvlJc w:val="left"/>
+      <w:pPr>
+        <w:ind w:left="4680" w:hanging="360"/>
+      </w:pPr>
+    </w:lvl>
+    <w:lvl w:ilvl="7" w:tplc="40090019" w:tentative="1">
+      <w:start w:val="1"/>
+      <w:numFmt w:val="lowerLetter"/>
+      <w:lvlText w:val="%8."/>
+      <w:lvlJc w:val="left"/>
+      <w:pPr>
+        <w:ind w:left="5400" w:hanging="360"/>
+      </w:pPr>
+    </w:lvl>
+    <w:lvl w:ilvl="8" w:tplc="4009001B" w:tentative="1">
+      <w:start w:val="1"/>
+      <w:numFmt w:val="lowerRoman"/>
+      <w:lvlText w:val="%9."/>
+      <w:lvlJc w:val="right"/>
+      <w:pPr>
+        <w:ind w:left="6120" w:hanging="180"/>
+      </w:pPr>
+    </w:lvl>
+  </w:abstractNum>
+  <w:abstractNum w:abstractNumId="1" w15:restartNumberingAfterBreak="0">
+    <w:nsid w:val="491D3471"/>
+    <w:multiLevelType w:val="hybridMultilevel"/>
+    <w:tmpl w:val="E05CEF00"/>
+    <w:lvl w:ilvl="0" w:tplc="4009000F">
+      <w:start w:val="1"/>
+      <w:numFmt w:val="decimal"/>
+      <w:lvlText w:val="%1."/>
+      <w:lvlJc w:val="left"/>
+      <w:pPr>
+        <w:ind w:left="360" w:hanging="360"/>
+      </w:pPr>
+      <w:rPr>
+        <w:rFonts w:hint="default"/>
+      </w:rPr>
+    </w:lvl>
+    <w:lvl w:ilvl="1" w:tplc="40090019" w:tentative="1">
+      <w:start w:val="1"/>
+      <w:numFmt w:val="lowerLetter"/>
+      <w:lvlText w:val="%2."/>
+      <w:lvlJc w:val="left"/>
+      <w:pPr>
+        <w:ind w:left="1080" w:hanging="360"/>
+      </w:pPr>
+    </w:lvl>
+    <w:lvl w:ilvl="2" w:tplc="4009001B" w:tentative="1">
+      <w:start w:val="1"/>
+      <w:numFmt w:val="lowerRoman"/>
+      <w:lvlText w:val="%3."/>
+      <w:lvlJc w:val="right"/>
+      <w:pPr>
+        <w:ind w:left="1800" w:hanging="180"/>
+      </w:pPr>
+    </w:lvl>
+    <w:lvl w:ilvl="3" w:tplc="4009000F" w:tentative="1">
+      <w:start w:val="1"/>
+      <w:numFmt w:val="decimal"/>
+      <w:lvlText w:val="%4."/>
+      <w:lvlJc w:val="left"/>
+      <w:pPr>
+        <w:ind w:left="2520" w:hanging="360"/>
+      </w:pPr>
+    </w:lvl>
+    <w:lvl w:ilvl="4" w:tplc="40090019" w:tentative="1">
+      <w:start w:val="1"/>
+      <w:numFmt w:val="lowerLetter"/>
+      <w:lvlText w:val="%5."/>
+      <w:lvlJc w:val="left"/>
+      <w:pPr>
+        <w:ind w:left="3240" w:hanging="360"/>
+      </w:pPr>
+    </w:lvl>
+    <w:lvl w:ilvl="5" w:tplc="4009001B" w:tentative="1">
+      <w:start w:val="1"/>
+      <w:numFmt w:val="lowerRoman"/>
+      <w:lvlText w:val="%6."/>
+      <w:lvlJc w:val="right"/>
+      <w:pPr>
+        <w:ind w:left="3960" w:hanging="180"/>
+      </w:pPr>
+    </w:lvl>
+    <w:lvl w:ilvl="6" w:tplc="4009000F" w:tentative="1">
+      <w:start w:val="1"/>
+      <w:numFmt w:val="decimal"/>
+      <w:lvlText w:val="%7."/>
+      <w:lvlJc w:val="left"/>
+      <w:pPr>
+        <w:ind w:left="4680" w:hanging="360"/>
+      </w:pPr>
+    </w:lvl>
+    <w:lvl w:ilvl="7" w:tplc="40090019" w:tentative="1">
+      <w:start w:val="1"/>
+      <w:numFmt w:val="lowerLetter"/>
+      <w:lvlText w:val="%8."/>
+      <w:lvlJc w:val="left"/>
+      <w:pPr>
+        <w:ind w:left="5400" w:hanging="360"/>
+      </w:pPr>
+    </w:lvl>
+    <w:lvl w:ilvl="8" w:tplc="4009001B" w:tentative="1">
+      <w:start w:val="1"/>
+      <w:numFmt w:val="lowerRoman"/>
+      <w:lvlText w:val="%9."/>
+      <w:lvlJc w:val="right"/>
+      <w:pPr>
+        <w:ind w:left="6120" w:hanging="180"/>
+      </w:pPr>
+    </w:lvl>
+  </w:abstractNum>
+  <w:abstractNum w:abstractNumId="2" w15:restartNumberingAfterBreak="0">
+    <w:nsid w:val="52F559BA"/>
+    <w:multiLevelType w:val="hybridMultilevel"/>
+    <w:tmpl w:val="AD0C1D84"/>
+    <w:lvl w:ilvl="0" w:tplc="4009000F">
+      <w:start w:val="1"/>
+      <w:numFmt w:val="decimal"/>
+      <w:lvlText w:val="%1."/>
+      <w:lvlJc w:val="left"/>
+      <w:pPr>
+        <w:ind w:left="360" w:hanging="360"/>
+      </w:pPr>
+      <w:rPr>
+        <w:rFonts w:hint="default"/>
+      </w:rPr>
+    </w:lvl>
+    <w:lvl w:ilvl="1" w:tplc="40090019" w:tentative="1">
+      <w:start w:val="1"/>
+      <w:numFmt w:val="lowerLetter"/>
+      <w:lvlText w:val="%2."/>
+      <w:lvlJc w:val="left"/>
+      <w:pPr>
+        <w:ind w:left="1080" w:hanging="360"/>
+      </w:pPr>
+    </w:lvl>
+    <w:lvl w:ilvl="2" w:tplc="4009001B" w:tentative="1">
+      <w:start w:val="1"/>
+      <w:numFmt w:val="lowerRoman"/>
+      <w:lvlText w:val="%3."/>
+      <w:lvlJc w:val="right"/>
+      <w:pPr>
+        <w:ind w:left="1800" w:hanging="180"/>
+      </w:pPr>
+    </w:lvl>
+    <w:lvl w:ilvl="3" w:tplc="4009000F" w:tentative="1">
+      <w:start w:val="1"/>
+      <w:numFmt w:val="decimal"/>
+      <w:lvlText w:val="%4."/>
+      <w:lvlJc w:val="left"/>
+      <w:pPr>
+        <w:ind w:left="2520" w:hanging="360"/>
+      </w:pPr>
+    </w:lvl>
+    <w:lvl w:ilvl="4" w:tplc="40090019" w:tentative="1">
+      <w:start w:val="1"/>
+      <w:numFmt w:val="lowerLetter"/>
+      <w:lvlText w:val="%5."/>
+      <w:lvlJc w:val="left"/>
+      <w:pPr>
+        <w:ind w:left="3240" w:hanging="360"/>
+      </w:pPr>
+    </w:lvl>
+    <w:lvl w:ilvl="5" w:tplc="4009001B" w:tentative="1">
+      <w:start w:val="1"/>
+      <w:numFmt w:val="lowerRoman"/>
+      <w:lvlText w:val="%6."/>
+      <w:lvlJc w:val="right"/>
+      <w:pPr>
+        <w:ind w:left="3960" w:hanging="180"/>
+      </w:pPr>
+    </w:lvl>
+    <w:lvl w:ilvl="6" w:tplc="4009000F" w:tentative="1">
+      <w:start w:val="1"/>
+      <w:numFmt w:val="decimal"/>
+      <w:lvlText w:val="%7."/>
+      <w:lvlJc w:val="left"/>
+      <w:pPr>
+        <w:ind w:left="4680" w:hanging="360"/>
+      </w:pPr>
+    </w:lvl>
+    <w:lvl w:ilvl="7" w:tplc="40090019" w:tentative="1">
+      <w:start w:val="1"/>
+      <w:numFmt w:val="lowerLetter"/>
+      <w:lvlText w:val="%8."/>
+      <w:lvlJc w:val="left"/>
+      <w:pPr>
+        <w:ind w:left="5400" w:hanging="360"/>
+      </w:pPr>
+    </w:lvl>
+    <w:lvl w:ilvl="8" w:tplc="4009001B" w:tentative="1">
+      <w:start w:val="1"/>
+      <w:numFmt w:val="lowerRoman"/>
+      <w:lvlText w:val="%9."/>
+      <w:lvlJc w:val="right"/>
+      <w:pPr>
+        <w:ind w:left="6120" w:hanging="180"/>
+      </w:pPr>
+    </w:lvl>
+  </w:abstractNum>
+  <w:abstractNum w:abstractNumId="3" w15:restartNumberingAfterBreak="0">
+    <w:nsid w:val="6ABB661E"/>
+    <w:multiLevelType w:val="hybridMultilevel"/>
+    <w:tmpl w:val="3DFC7E48"/>
+    <w:lvl w:ilvl="0" w:tplc="4009000F">
+      <w:start w:val="1"/>
+      <w:numFmt w:val="decimal"/>
+      <w:lvlText w:val="%1."/>
+      <w:lvlJc w:val="left"/>
+      <w:pPr>
+        <w:ind w:left="360" w:hanging="360"/>
+      </w:pPr>
+      <w:rPr>
+        <w:rFonts w:hint="default"/>
+      </w:rPr>
+    </w:lvl>
+    <w:lvl w:ilvl="1" w:tplc="40090019" w:tentative="1">
+      <w:start w:val="1"/>
+      <w:numFmt w:val="lowerLetter"/>
+      <w:lvlText w:val="%2."/>
+      <w:lvlJc w:val="left"/>
+      <w:pPr>
+        <w:ind w:left="1080" w:hanging="360"/>
+      </w:pPr>
+    </w:lvl>
+    <w:lvl w:ilvl="2" w:tplc="4009001B" w:tentative="1">
+      <w:start w:val="1"/>
+      <w:numFmt w:val="lowerRoman"/>
+      <w:lvlText w:val="%3."/>
+      <w:lvlJc w:val="right"/>
+      <w:pPr>
+        <w:ind w:left="1800" w:hanging="180"/>
+      </w:pPr>
+    </w:lvl>
+    <w:lvl w:ilvl="3" w:tplc="4009000F" w:tentative="1">
+      <w:start w:val="1"/>
+      <w:numFmt w:val="decimal"/>
+      <w:lvlText w:val="%4."/>
+      <w:lvlJc w:val="left"/>
+      <w:pPr>
+        <w:ind w:left="2520" w:hanging="360"/>
+      </w:pPr>
+    </w:lvl>
+    <w:lvl w:ilvl="4" w:tplc="40090019" w:tentative="1">
+      <w:start w:val="1"/>
+      <w:numFmt w:val="lowerLetter"/>
+      <w:lvlText w:val="%5."/>
+      <w:lvlJc w:val="left"/>
+      <w:pPr>
+        <w:ind w:left="3240" w:hanging="360"/>
+      </w:pPr>
+    </w:lvl>
+    <w:lvl w:ilvl="5" w:tplc="4009001B" w:tentative="1">
+      <w:start w:val="1"/>
+      <w:numFmt w:val="lowerRoman"/>
+      <w:lvlText w:val="%6."/>
+      <w:lvlJc w:val="right"/>
+      <w:pPr>
+        <w:ind w:left="3960" w:hanging="180"/>
+      </w:pPr>
+    </w:lvl>
+    <w:lvl w:ilvl="6" w:tplc="4009000F" w:tentative="1">
+      <w:start w:val="1"/>
+      <w:numFmt w:val="decimal"/>
+      <w:lvlText w:val="%7."/>
+      <w:lvlJc w:val="left"/>
+      <w:pPr>
+        <w:ind w:left="4680" w:hanging="360"/>
+      </w:pPr>
+    </w:lvl>
+    <w:lvl w:ilvl="7" w:tplc="40090019" w:tentative="1">
+      <w:start w:val="1"/>
+      <w:numFmt w:val="lowerLetter"/>
+      <w:lvlText w:val="%8."/>
+      <w:lvlJc w:val="left"/>
+      <w:pPr>
+        <w:ind w:left="5400" w:hanging="360"/>
+      </w:pPr>
+    </w:lvl>
+    <w:lvl w:ilvl="8" w:tplc="4009001B" w:tentative="1">
+      <w:start w:val="1"/>
+      <w:numFmt w:val="lowerRoman"/>
+      <w:lvlText w:val="%9."/>
+      <w:lvlJc w:val="right"/>
+      <w:pPr>
+        <w:ind w:left="6120" w:hanging="180"/>
+      </w:pPr>
+    </w:lvl>
+  </w:abstractNum>
+  <w:num w:numId="1">
+    <w:abstractNumId w:val="0"/>
+  </w:num>
+  <w:num w:numId="2">
+    <w:abstractNumId w:val="2"/>
+  </w:num>
+  <w:num w:numId="3">
+    <w:abstractNumId w:val="3"/>
+  </w:num>
+  <w:num w:numId="4">
+    <w:abstractNumId w:val="1"/>
+  </w:num>
+</w:numbering>
 </file>
 
 <file path=word/styles.xml><?xml version="1.0" encoding="utf-8"?>
@@ -1104,6 +2401,17 @@
     <w:semiHidden/>
     <w:unhideWhenUsed/>
   </w:style>
+  <w:style w:type="paragraph" w:styleId="ListParagraph">
+    <w:name w:val="List Paragraph"/>
+    <w:basedOn w:val="Normal"/>
+    <w:uiPriority w:val="34"/>
+    <w:qFormat/>
+    <w:rsid w:val="001F3B8E"/>
+    <w:pPr>
+      <w:ind w:left="720"/>
+      <w:contextualSpacing/>
+    </w:pPr>
+  </w:style>
 </w:styles>
 </file>
 
